--- a/world/sample.docx
+++ b/world/sample.docx
@@ -9,12 +9,12 @@
       </w:pPr>
       <w:r>
         <w:rPr>
-          <w:rFonts w:ascii="黑体" w:hAnsi="黑体" w:eastAsia="黑体"/>
+          <w:rFonts w:ascii="蒙纳宋体" w:hAnsi="蒙纳宋体" w:eastAsia="蒙纳宋体"/>
           <w:b/>
           <w:color w:val="000000"/>
           <w:sz w:val="36"/>
         </w:rPr>
-        <w:t>Markdown 示例文档</w:t>
+        <w:t>Markdown 示例文檔</w:t>
       </w:r>
     </w:p>
     <w:p>
@@ -23,11 +23,11 @@
       </w:pPr>
       <w:r>
         <w:rPr>
-          <w:rFonts w:ascii="宋体" w:hAnsi="宋体" w:eastAsia="宋体"/>
+          <w:rFonts w:ascii="蒙纳宋体" w:hAnsi="蒙纳宋体" w:eastAsia="蒙纳宋体"/>
           <w:color w:val="000000"/>
           <w:sz w:val="24"/>
         </w:rPr>
-        <w:t>这是一个用于测试 World MD 转换功能的 Markdown 示例文档。本文档包含了各种 Markdown 元素，用于验证转换效果。</w:t>
+        <w:t>這是一個用於測試 World MD 轉換功能的 Markdown 示例文檔。本文檔包含了各種 Markdown 元素，用於驗證轉換效果。</w:t>
       </w:r>
     </w:p>
     <w:p>
@@ -37,7 +37,7 @@
       </w:pPr>
       <w:r>
         <w:rPr>
-          <w:rFonts w:ascii="黑体" w:hAnsi="黑体" w:eastAsia="黑体"/>
+          <w:rFonts w:ascii="蒙纳宋体" w:hAnsi="蒙纳宋体" w:eastAsia="蒙纳宋体"/>
           <w:b/>
           <w:color w:val="000000"/>
           <w:sz w:val="32"/>
@@ -51,24 +51,24 @@
       </w:pPr>
       <w:r>
         <w:rPr>
-          <w:rFonts w:ascii="宋体" w:hAnsi="宋体" w:eastAsia="宋体"/>
+          <w:rFonts w:ascii="蒙纳宋体" w:hAnsi="蒙纳宋体" w:eastAsia="蒙纳宋体"/>
           <w:color w:val="000000"/>
           <w:sz w:val="24"/>
         </w:rPr>
-        <w:t xml:space="preserve">这是普通段落文本。Markdown 允许我们使用 </w:t>
+        <w:t xml:space="preserve">這是普通段落文本。Markdown 允許我們使用 </w:t>
       </w:r>
       <w:r>
         <w:rPr>
-          <w:rFonts w:ascii="宋体" w:hAnsi="宋体" w:eastAsia="宋体"/>
+          <w:rFonts w:ascii="蒙纳宋体" w:hAnsi="蒙纳宋体" w:eastAsia="蒙纳宋体"/>
           <w:b/>
           <w:color w:val="000000"/>
           <w:sz w:val="24"/>
         </w:rPr>
-        <w:t>粗体</w:t>
+        <w:t>粗體</w:t>
       </w:r>
       <w:r>
         <w:rPr>
-          <w:rFonts w:ascii="宋体" w:hAnsi="宋体" w:eastAsia="宋体"/>
+          <w:rFonts w:ascii="蒙纳宋体" w:hAnsi="蒙纳宋体" w:eastAsia="蒙纳宋体"/>
           <w:color w:val="000000"/>
           <w:sz w:val="24"/>
         </w:rPr>
@@ -76,32 +76,32 @@
       </w:r>
       <w:r>
         <w:rPr>
-          <w:rFonts w:ascii="宋体" w:hAnsi="宋体" w:eastAsia="宋体"/>
+          <w:rFonts w:ascii="蒙纳宋体" w:hAnsi="蒙纳宋体" w:eastAsia="蒙纳宋体"/>
           <w:i/>
           <w:color w:val="000000"/>
           <w:sz w:val="24"/>
         </w:rPr>
-        <w:t>斜体</w:t>
+        <w:t>斜體</w:t>
       </w:r>
       <w:r>
         <w:rPr>
-          <w:rFonts w:ascii="宋体" w:hAnsi="宋体" w:eastAsia="宋体"/>
+          <w:rFonts w:ascii="蒙纳宋体" w:hAnsi="蒙纳宋体" w:eastAsia="蒙纳宋体"/>
           <w:color w:val="000000"/>
           <w:sz w:val="24"/>
         </w:rPr>
-        <w:t xml:space="preserve"> 来强调文本。也可以同时使用 </w:t>
+        <w:t xml:space="preserve"> 來強調文本。也可以同時使用 </w:t>
       </w:r>
       <w:r>
         <w:rPr>
-          <w:rFonts w:ascii="宋体" w:hAnsi="宋体" w:eastAsia="宋体"/>
+          <w:rFonts w:ascii="蒙纳宋体" w:hAnsi="蒙纳宋体" w:eastAsia="蒙纳宋体"/>
           <w:color w:val="000000"/>
           <w:sz w:val="24"/>
         </w:rPr>
-        <w:t>粗体和斜体</w:t>
+        <w:t>粗體和斜體</w:t>
       </w:r>
       <w:r>
         <w:rPr>
-          <w:rFonts w:ascii="宋体" w:hAnsi="宋体" w:eastAsia="宋体"/>
+          <w:rFonts w:ascii="蒙纳宋体" w:hAnsi="蒙纳宋体" w:eastAsia="蒙纳宋体"/>
           <w:color w:val="000000"/>
           <w:sz w:val="24"/>
         </w:rPr>
@@ -114,11 +114,11 @@
       </w:pPr>
       <w:r>
         <w:rPr>
-          <w:rFonts w:ascii="宋体" w:hAnsi="宋体" w:eastAsia="宋体"/>
+          <w:rFonts w:ascii="蒙纳宋体" w:hAnsi="蒙纳宋体" w:eastAsia="蒙纳宋体"/>
           <w:color w:val="000000"/>
           <w:sz w:val="24"/>
         </w:rPr>
-        <w:t>你也可以使用 ~~删除线~~ 来表示已废弃的内容。</w:t>
+        <w:t>你也可以使用 ~~刪除線~~ 來表示已廢棄的內容。</w:t>
       </w:r>
     </w:p>
     <w:p>
@@ -128,12 +128,12 @@
       </w:pPr>
       <w:r>
         <w:rPr>
-          <w:rFonts w:ascii="黑体" w:hAnsi="黑体" w:eastAsia="黑体"/>
+          <w:rFonts w:ascii="蒙纳宋体" w:hAnsi="蒙纳宋体" w:eastAsia="蒙纳宋体"/>
           <w:b/>
           <w:color w:val="000000"/>
           <w:sz w:val="32"/>
         </w:rPr>
-        <w:t>2. 标题</w:t>
+        <w:t>2. 標題</w:t>
       </w:r>
     </w:p>
     <w:p>
@@ -142,23 +142,23 @@
       </w:pPr>
       <w:r>
         <w:rPr>
-          <w:rFonts w:ascii="宋体" w:hAnsi="宋体" w:eastAsia="宋体"/>
+          <w:rFonts w:ascii="蒙纳宋体" w:hAnsi="蒙纳宋体" w:eastAsia="蒙纳宋体"/>
           <w:color w:val="000000"/>
           <w:sz w:val="24"/>
         </w:rPr>
-        <w:t xml:space="preserve">Markdown 支持六级标题，从 </w:t>
+        <w:t xml:space="preserve">Markdown 支持六級標題，從 </w:t>
       </w:r>
       <w:r>
         <w:rPr>
           <w:rFonts w:ascii="Courier New" w:hAnsi="Courier New"/>
           <w:color w:val="333333"/>
-          <w:sz w:val="20"/>
+          <w:sz w:val="24"/>
         </w:rPr>
         <w:t>#</w:t>
       </w:r>
       <w:r>
         <w:rPr>
-          <w:rFonts w:ascii="宋体" w:hAnsi="宋体" w:eastAsia="宋体"/>
+          <w:rFonts w:ascii="蒙纳宋体" w:hAnsi="蒙纳宋体" w:eastAsia="蒙纳宋体"/>
           <w:color w:val="000000"/>
           <w:sz w:val="24"/>
         </w:rPr>
@@ -168,13 +168,13 @@
         <w:rPr>
           <w:rFonts w:ascii="Courier New" w:hAnsi="Courier New"/>
           <w:color w:val="333333"/>
-          <w:sz w:val="20"/>
+          <w:sz w:val="24"/>
         </w:rPr>
         <w:t>######</w:t>
       </w:r>
       <w:r>
         <w:rPr>
-          <w:rFonts w:ascii="宋体" w:hAnsi="宋体" w:eastAsia="宋体"/>
+          <w:rFonts w:ascii="蒙纳宋体" w:hAnsi="蒙纳宋体" w:eastAsia="蒙纳宋体"/>
           <w:color w:val="000000"/>
           <w:sz w:val="24"/>
         </w:rPr>
@@ -188,12 +188,12 @@
       </w:pPr>
       <w:r>
         <w:rPr>
-          <w:rFonts w:ascii="黑体" w:hAnsi="黑体" w:eastAsia="黑体"/>
+          <w:rFonts w:ascii="蒙纳宋体" w:hAnsi="蒙纳宋体" w:eastAsia="蒙纳宋体"/>
           <w:b/>
           <w:color w:val="000000"/>
           <w:sz w:val="28"/>
         </w:rPr>
-        <w:t>2.1 三级标题示例</w:t>
+        <w:t>2.1 三級標題示例</w:t>
       </w:r>
     </w:p>
     <w:p>
@@ -203,12 +203,12 @@
       </w:pPr>
       <w:r>
         <w:rPr>
-          <w:rFonts w:ascii="黑体" w:hAnsi="黑体" w:eastAsia="黑体"/>
+          <w:rFonts w:ascii="蒙纳宋体" w:hAnsi="蒙纳宋体" w:eastAsia="蒙纳宋体"/>
           <w:b/>
           <w:color w:val="000000"/>
           <w:sz w:val="24"/>
         </w:rPr>
-        <w:t>2.1.1 四级标题示例</w:t>
+        <w:t>2.1.1 四級標題示例</w:t>
       </w:r>
     </w:p>
     <w:p>
@@ -218,12 +218,12 @@
       </w:pPr>
       <w:r>
         <w:rPr>
-          <w:rFonts w:ascii="黑体" w:hAnsi="黑体" w:eastAsia="黑体"/>
+          <w:rFonts w:ascii="蒙纳宋体" w:hAnsi="蒙纳宋体" w:eastAsia="蒙纳宋体"/>
           <w:b/>
           <w:color w:val="000000"/>
-          <w:sz w:val="22"/>
+          <w:sz w:val="24"/>
         </w:rPr>
-        <w:t>2.1.1.1 五级标题示例</w:t>
+        <w:t>2.1.1.1 五級標題示例</w:t>
       </w:r>
     </w:p>
     <w:p>
@@ -233,12 +233,12 @@
       </w:pPr>
       <w:r>
         <w:rPr>
-          <w:rFonts w:ascii="黑体" w:hAnsi="黑体" w:eastAsia="黑体"/>
+          <w:rFonts w:ascii="蒙纳宋体" w:hAnsi="蒙纳宋体" w:eastAsia="蒙纳宋体"/>
           <w:b/>
           <w:color w:val="000000"/>
-          <w:sz w:val="20"/>
+          <w:sz w:val="24"/>
         </w:rPr>
-        <w:t>2.1.1.1.1 六级标题示例</w:t>
+        <w:t>2.1.1.1.1 六級標題示例</w:t>
       </w:r>
     </w:p>
     <w:p>
@@ -248,7 +248,7 @@
       </w:pPr>
       <w:r>
         <w:rPr>
-          <w:rFonts w:ascii="黑体" w:hAnsi="黑体" w:eastAsia="黑体"/>
+          <w:rFonts w:ascii="蒙纳宋体" w:hAnsi="蒙纳宋体" w:eastAsia="蒙纳宋体"/>
           <w:b/>
           <w:color w:val="000000"/>
           <w:sz w:val="32"/>
@@ -263,12 +263,12 @@
       </w:pPr>
       <w:r>
         <w:rPr>
-          <w:rFonts w:ascii="黑体" w:hAnsi="黑体" w:eastAsia="黑体"/>
+          <w:rFonts w:ascii="蒙纳宋体" w:hAnsi="蒙纳宋体" w:eastAsia="蒙纳宋体"/>
           <w:b/>
           <w:color w:val="000000"/>
           <w:sz w:val="28"/>
         </w:rPr>
-        <w:t>3.1 无序列表</w:t>
+        <w:t>3.1 無序列表</w:t>
       </w:r>
     </w:p>
     <w:p>
@@ -281,11 +281,11 @@
       </w:r>
       <w:r>
         <w:rPr>
-          <w:rFonts w:ascii="宋体" w:hAnsi="宋体" w:eastAsia="宋体"/>
+          <w:rFonts w:ascii="蒙纳宋体" w:hAnsi="蒙纳宋体" w:eastAsia="蒙纳宋体"/>
           <w:color w:val="000000"/>
           <w:sz w:val="24"/>
         </w:rPr>
-        <w:t>苹果</w:t>
+        <w:t>蘋果</w:t>
       </w:r>
     </w:p>
     <w:p>
@@ -298,7 +298,7 @@
       </w:r>
       <w:r>
         <w:rPr>
-          <w:rFonts w:ascii="宋体" w:hAnsi="宋体" w:eastAsia="宋体"/>
+          <w:rFonts w:ascii="蒙纳宋体" w:hAnsi="蒙纳宋体" w:eastAsia="蒙纳宋体"/>
           <w:color w:val="000000"/>
           <w:sz w:val="24"/>
         </w:rPr>
@@ -315,7 +315,7 @@
       </w:r>
       <w:r>
         <w:rPr>
-          <w:rFonts w:ascii="宋体" w:hAnsi="宋体" w:eastAsia="宋体"/>
+          <w:rFonts w:ascii="蒙纳宋体" w:hAnsi="蒙纳宋体" w:eastAsia="蒙纳宋体"/>
           <w:color w:val="000000"/>
           <w:sz w:val="24"/>
         </w:rPr>
@@ -332,11 +332,11 @@
       </w:r>
       <w:r>
         <w:rPr>
-          <w:rFonts w:ascii="宋体" w:hAnsi="宋体" w:eastAsia="宋体"/>
+          <w:rFonts w:ascii="蒙纳宋体" w:hAnsi="蒙纳宋体" w:eastAsia="蒙纳宋体"/>
           <w:color w:val="000000"/>
           <w:sz w:val="24"/>
         </w:rPr>
-        <w:t>脐橙</w:t>
+        <w:t>臍橙</w:t>
       </w:r>
     </w:p>
     <w:p>
@@ -349,7 +349,7 @@
       </w:r>
       <w:r>
         <w:rPr>
-          <w:rFonts w:ascii="宋体" w:hAnsi="宋体" w:eastAsia="宋体"/>
+          <w:rFonts w:ascii="蒙纳宋体" w:hAnsi="蒙纳宋体" w:eastAsia="蒙纳宋体"/>
           <w:color w:val="000000"/>
           <w:sz w:val="24"/>
         </w:rPr>
@@ -366,7 +366,7 @@
       </w:r>
       <w:r>
         <w:rPr>
-          <w:rFonts w:ascii="宋体" w:hAnsi="宋体" w:eastAsia="宋体"/>
+          <w:rFonts w:ascii="蒙纳宋体" w:hAnsi="蒙纳宋体" w:eastAsia="蒙纳宋体"/>
           <w:color w:val="000000"/>
           <w:sz w:val="24"/>
         </w:rPr>
@@ -380,7 +380,7 @@
       </w:pPr>
       <w:r>
         <w:rPr>
-          <w:rFonts w:ascii="黑体" w:hAnsi="黑体" w:eastAsia="黑体"/>
+          <w:rFonts w:ascii="蒙纳宋体" w:hAnsi="蒙纳宋体" w:eastAsia="蒙纳宋体"/>
           <w:b/>
           <w:color w:val="000000"/>
           <w:sz w:val="28"/>
@@ -398,7 +398,7 @@
       </w:r>
       <w:r>
         <w:rPr>
-          <w:rFonts w:ascii="宋体" w:hAnsi="宋体" w:eastAsia="宋体"/>
+          <w:rFonts w:ascii="蒙纳宋体" w:hAnsi="蒙纳宋体" w:eastAsia="蒙纳宋体"/>
           <w:color w:val="000000"/>
           <w:sz w:val="24"/>
         </w:rPr>
@@ -415,7 +415,7 @@
       </w:r>
       <w:r>
         <w:rPr>
-          <w:rFonts w:ascii="宋体" w:hAnsi="宋体" w:eastAsia="宋体"/>
+          <w:rFonts w:ascii="蒙纳宋体" w:hAnsi="蒙纳宋体" w:eastAsia="蒙纳宋体"/>
           <w:color w:val="000000"/>
           <w:sz w:val="24"/>
         </w:rPr>
@@ -432,7 +432,7 @@
       </w:r>
       <w:r>
         <w:rPr>
-          <w:rFonts w:ascii="宋体" w:hAnsi="宋体" w:eastAsia="宋体"/>
+          <w:rFonts w:ascii="蒙纳宋体" w:hAnsi="蒙纳宋体" w:eastAsia="蒙纳宋体"/>
           <w:color w:val="000000"/>
           <w:sz w:val="24"/>
         </w:rPr>
@@ -449,11 +449,11 @@
       </w:r>
       <w:r>
         <w:rPr>
-          <w:rFonts w:ascii="宋体" w:hAnsi="宋体" w:eastAsia="宋体"/>
+          <w:rFonts w:ascii="蒙纳宋体" w:hAnsi="蒙纳宋体" w:eastAsia="蒙纳宋体"/>
           <w:color w:val="000000"/>
           <w:sz w:val="24"/>
         </w:rPr>
-        <w:t>子步骤 1</w:t>
+        <w:t>子步驟 1</w:t>
       </w:r>
     </w:p>
     <w:p>
@@ -466,11 +466,11 @@
       </w:r>
       <w:r>
         <w:rPr>
-          <w:rFonts w:ascii="宋体" w:hAnsi="宋体" w:eastAsia="宋体"/>
+          <w:rFonts w:ascii="蒙纳宋体" w:hAnsi="蒙纳宋体" w:eastAsia="蒙纳宋体"/>
           <w:color w:val="000000"/>
           <w:sz w:val="24"/>
         </w:rPr>
-        <w:t>子步骤 2</w:t>
+        <w:t>子步驟 2</w:t>
       </w:r>
     </w:p>
     <w:p>
@@ -483,7 +483,7 @@
       </w:r>
       <w:r>
         <w:rPr>
-          <w:rFonts w:ascii="宋体" w:hAnsi="宋体" w:eastAsia="宋体"/>
+          <w:rFonts w:ascii="蒙纳宋体" w:hAnsi="蒙纳宋体" w:eastAsia="蒙纳宋体"/>
           <w:color w:val="000000"/>
           <w:sz w:val="24"/>
         </w:rPr>
@@ -497,12 +497,12 @@
       </w:pPr>
       <w:r>
         <w:rPr>
-          <w:rFonts w:ascii="黑体" w:hAnsi="黑体" w:eastAsia="黑体"/>
+          <w:rFonts w:ascii="蒙纳宋体" w:hAnsi="蒙纳宋体" w:eastAsia="蒙纳宋体"/>
           <w:b/>
           <w:color w:val="000000"/>
           <w:sz w:val="28"/>
         </w:rPr>
-        <w:t>3.3 任务列表</w:t>
+        <w:t>3.3 任務列表</w:t>
       </w:r>
     </w:p>
     <w:p>
@@ -515,11 +515,11 @@
       </w:r>
       <w:r>
         <w:rPr>
-          <w:rFonts w:ascii="宋体" w:hAnsi="宋体" w:eastAsia="宋体"/>
+          <w:rFonts w:ascii="蒙纳宋体" w:hAnsi="蒙纳宋体" w:eastAsia="蒙纳宋体"/>
           <w:color w:val="000000"/>
           <w:sz w:val="24"/>
         </w:rPr>
-        <w:t>[x] 已完成任务</w:t>
+        <w:t>[x] 已完成任務</w:t>
       </w:r>
     </w:p>
     <w:p>
@@ -532,11 +532,11 @@
       </w:r>
       <w:r>
         <w:rPr>
-          <w:rFonts w:ascii="宋体" w:hAnsi="宋体" w:eastAsia="宋体"/>
+          <w:rFonts w:ascii="蒙纳宋体" w:hAnsi="蒙纳宋体" w:eastAsia="蒙纳宋体"/>
           <w:color w:val="000000"/>
           <w:sz w:val="24"/>
         </w:rPr>
-        <w:t>[ ] 未完成任务</w:t>
+        <w:t>[ ] 未完成任務</w:t>
       </w:r>
     </w:p>
     <w:p>
@@ -549,11 +549,11 @@
       </w:r>
       <w:r>
         <w:rPr>
-          <w:rFonts w:ascii="宋体" w:hAnsi="宋体" w:eastAsia="宋体"/>
+          <w:rFonts w:ascii="蒙纳宋体" w:hAnsi="蒙纳宋体" w:eastAsia="蒙纳宋体"/>
           <w:color w:val="000000"/>
           <w:sz w:val="24"/>
         </w:rPr>
-        <w:t>[ ] 另一个未完成任务</w:t>
+        <w:t>[ ] 另一個未完成任務</w:t>
       </w:r>
     </w:p>
     <w:p>
@@ -563,7 +563,7 @@
       </w:pPr>
       <w:r>
         <w:rPr>
-          <w:rFonts w:ascii="黑体" w:hAnsi="黑体" w:eastAsia="黑体"/>
+          <w:rFonts w:ascii="蒙纳宋体" w:hAnsi="蒙纳宋体" w:eastAsia="蒙纳宋体"/>
           <w:b/>
           <w:color w:val="000000"/>
           <w:sz w:val="32"/>
@@ -581,11 +581,11 @@
       </w:r>
       <w:r>
         <w:rPr>
-          <w:rFonts w:ascii="宋体" w:hAnsi="宋体" w:eastAsia="宋体"/>
+          <w:rFonts w:ascii="蒙纳宋体" w:hAnsi="蒙纳宋体" w:eastAsia="蒙纳宋体"/>
           <w:color w:val="000000"/>
           <w:sz w:val="24"/>
         </w:rPr>
-        <w:t>这是一个引用块。</w:t>
+        <w:t>這是一個引用塊。</w:t>
       </w:r>
     </w:p>
     <w:p>
@@ -598,11 +598,11 @@
       </w:r>
       <w:r>
         <w:rPr>
-          <w:rFonts w:ascii="宋体" w:hAnsi="宋体" w:eastAsia="宋体"/>
+          <w:rFonts w:ascii="蒙纳宋体" w:hAnsi="蒙纳宋体" w:eastAsia="蒙纳宋体"/>
           <w:color w:val="000000"/>
           <w:sz w:val="24"/>
         </w:rPr>
-        <w:t>引用可以包含多个段落。</w:t>
+        <w:t>引用可以包含多個段落。</w:t>
       </w:r>
     </w:p>
     <w:p>
@@ -615,11 +615,11 @@
       </w:r>
       <w:r>
         <w:rPr>
-          <w:rFonts w:ascii="宋体" w:hAnsi="宋体" w:eastAsia="宋体"/>
+          <w:rFonts w:ascii="蒙纳宋体" w:hAnsi="蒙纳宋体" w:eastAsia="蒙纳宋体"/>
           <w:color w:val="000000"/>
           <w:sz w:val="24"/>
         </w:rPr>
-        <w:t>这是嵌套引用。</w:t>
+        <w:t>這是嵌套引用。</w:t>
       </w:r>
     </w:p>
     <w:p>
@@ -629,12 +629,12 @@
       </w:pPr>
       <w:r>
         <w:rPr>
-          <w:rFonts w:ascii="黑体" w:hAnsi="黑体" w:eastAsia="黑体"/>
+          <w:rFonts w:ascii="蒙纳宋体" w:hAnsi="蒙纳宋体" w:eastAsia="蒙纳宋体"/>
           <w:b/>
           <w:color w:val="000000"/>
           <w:sz w:val="32"/>
         </w:rPr>
-        <w:t>5. 代码</w:t>
+        <w:t>5. 代碼</w:t>
       </w:r>
     </w:p>
     <w:p>
@@ -644,12 +644,12 @@
       </w:pPr>
       <w:r>
         <w:rPr>
-          <w:rFonts w:ascii="黑体" w:hAnsi="黑体" w:eastAsia="黑体"/>
+          <w:rFonts w:ascii="蒙纳宋体" w:hAnsi="蒙纳宋体" w:eastAsia="蒙纳宋体"/>
           <w:b/>
           <w:color w:val="000000"/>
           <w:sz w:val="28"/>
         </w:rPr>
-        <w:t>5.1 行内代码</w:t>
+        <w:t>5.1 行內代碼</w:t>
       </w:r>
     </w:p>
     <w:p>
@@ -658,7 +658,7 @@
       </w:pPr>
       <w:r>
         <w:rPr>
-          <w:rFonts w:ascii="宋体" w:hAnsi="宋体" w:eastAsia="宋体"/>
+          <w:rFonts w:ascii="蒙纳宋体" w:hAnsi="蒙纳宋体" w:eastAsia="蒙纳宋体"/>
           <w:color w:val="000000"/>
           <w:sz w:val="24"/>
         </w:rPr>
@@ -668,17 +668,17 @@
         <w:rPr>
           <w:rFonts w:ascii="Courier New" w:hAnsi="Courier New"/>
           <w:color w:val="333333"/>
-          <w:sz w:val="20"/>
+          <w:sz w:val="24"/>
         </w:rPr>
         <w:t>print("Hello, World!")</w:t>
       </w:r>
       <w:r>
         <w:rPr>
-          <w:rFonts w:ascii="宋体" w:hAnsi="宋体" w:eastAsia="宋体"/>
+          <w:rFonts w:ascii="蒙纳宋体" w:hAnsi="蒙纳宋体" w:eastAsia="蒙纳宋体"/>
           <w:color w:val="000000"/>
           <w:sz w:val="24"/>
         </w:rPr>
-        <w:t xml:space="preserve"> 函数可以在控制台输出文本。</w:t>
+        <w:t xml:space="preserve"> 函數可以在控制檯輸出文本。</w:t>
       </w:r>
     </w:p>
     <w:p>
@@ -688,12 +688,12 @@
       </w:pPr>
       <w:r>
         <w:rPr>
-          <w:rFonts w:ascii="黑体" w:hAnsi="黑体" w:eastAsia="黑体"/>
+          <w:rFonts w:ascii="蒙纳宋体" w:hAnsi="蒙纳宋体" w:eastAsia="蒙纳宋体"/>
           <w:b/>
           <w:color w:val="000000"/>
           <w:sz w:val="28"/>
         </w:rPr>
-        <w:t>5.2 代码块</w:t>
+        <w:t>5.2 代碼塊</w:t>
       </w:r>
     </w:p>
     <w:tbl>
@@ -731,7 +731,7 @@
               <w:rPr>
                 <w:rFonts w:ascii="Courier New" w:hAnsi="Courier New"/>
                 <w:color w:val="FFFFFF"/>
-                <w:sz w:val="20"/>
+                <w:sz w:val="24"/>
               </w:rPr>
               <w:t>def greet(name):</w:t>
             </w:r>
@@ -742,9 +742,9 @@
               <w:rPr>
                 <w:rFonts w:ascii="Courier New" w:hAnsi="Courier New"/>
                 <w:color w:val="FFFFFF"/>
-                <w:sz w:val="20"/>
+                <w:sz w:val="24"/>
               </w:rPr>
-              <w:t xml:space="preserve">    """简单的问候函数"""</w:t>
+              <w:t xml:space="preserve">    """簡單的問候函數"""</w:t>
             </w:r>
             <w:r>
               <w:br/>
@@ -753,7 +753,7 @@
               <w:rPr>
                 <w:rFonts w:ascii="Courier New" w:hAnsi="Courier New"/>
                 <w:color w:val="FFFFFF"/>
-                <w:sz w:val="20"/>
+                <w:sz w:val="24"/>
               </w:rPr>
               <w:t xml:space="preserve">    return f"你好，{name}！"</w:t>
             </w:r>
@@ -764,7 +764,7 @@
               <w:rPr>
                 <w:rFonts w:ascii="Courier New" w:hAnsi="Courier New"/>
                 <w:color w:val="FFFFFF"/>
-                <w:sz w:val="20"/>
+                <w:sz w:val="24"/>
               </w:rPr>
             </w:r>
             <w:r>
@@ -774,9 +774,9 @@
               <w:rPr>
                 <w:rFonts w:ascii="Courier New" w:hAnsi="Courier New"/>
                 <w:color w:val="FFFFFF"/>
-                <w:sz w:val="20"/>
+                <w:sz w:val="24"/>
               </w:rPr>
-              <w:t># 调用函数</w:t>
+              <w:t># 調用函數</w:t>
             </w:r>
             <w:r>
               <w:br/>
@@ -785,7 +785,7 @@
               <w:rPr>
                 <w:rFonts w:ascii="Courier New" w:hAnsi="Courier New"/>
                 <w:color w:val="FFFFFF"/>
-                <w:sz w:val="20"/>
+                <w:sz w:val="24"/>
               </w:rPr>
               <w:t>message = greet("小明")</w:t>
             </w:r>
@@ -796,9 +796,9 @@
               <w:rPr>
                 <w:rFonts w:ascii="Courier New" w:hAnsi="Courier New"/>
                 <w:color w:val="FFFFFF"/>
-                <w:sz w:val="20"/>
+                <w:sz w:val="24"/>
               </w:rPr>
-              <w:t>print(message)  # 输出: 你好，小明！</w:t>
+              <w:t>print(message)  # 輸出: 你好，小明！</w:t>
             </w:r>
           </w:p>
         </w:tc>
@@ -812,12 +812,12 @@
       </w:pPr>
       <w:r>
         <w:rPr>
-          <w:rFonts w:ascii="黑体" w:hAnsi="黑体" w:eastAsia="黑体"/>
+          <w:rFonts w:ascii="蒙纳宋体" w:hAnsi="蒙纳宋体" w:eastAsia="蒙纳宋体"/>
           <w:b/>
           <w:color w:val="000000"/>
           <w:sz w:val="32"/>
         </w:rPr>
-        <w:t>6. 链接和图片</w:t>
+        <w:t>6. 鏈接和圖片</w:t>
       </w:r>
     </w:p>
     <w:p>
@@ -827,12 +827,12 @@
       </w:pPr>
       <w:r>
         <w:rPr>
-          <w:rFonts w:ascii="黑体" w:hAnsi="黑体" w:eastAsia="黑体"/>
+          <w:rFonts w:ascii="蒙纳宋体" w:hAnsi="蒙纳宋体" w:eastAsia="蒙纳宋体"/>
           <w:b/>
           <w:color w:val="000000"/>
           <w:sz w:val="28"/>
         </w:rPr>
-        <w:t>6.1 链接</w:t>
+        <w:t>6.1 鏈接</w:t>
       </w:r>
     </w:p>
     <w:p>
@@ -841,24 +841,24 @@
       </w:pPr>
       <w:r>
         <w:rPr>
-          <w:rFonts w:ascii="宋体" w:hAnsi="宋体" w:eastAsia="宋体"/>
+          <w:rFonts w:ascii="蒙纳宋体" w:hAnsi="蒙纳宋体" w:eastAsia="蒙纳宋体"/>
           <w:color w:val="000000"/>
           <w:sz w:val="24"/>
         </w:rPr>
-        <w:t>这是一个</w:t>
+        <w:t>這是一個</w:t>
       </w:r>
       <w:r>
         <w:rPr>
-          <w:rFonts w:ascii="宋体" w:hAnsi="宋体" w:eastAsia="宋体"/>
+          <w:rFonts w:ascii="蒙纳宋体" w:hAnsi="蒙纳宋体" w:eastAsia="蒙纳宋体"/>
           <w:color w:val="0000FF"/>
           <w:sz w:val="24"/>
           <w:u w:val="single"/>
         </w:rPr>
-        <w:t>链接</w:t>
+        <w:t>鏈接</w:t>
       </w:r>
       <w:r>
         <w:rPr>
-          <w:rFonts w:ascii="宋体" w:hAnsi="宋体" w:eastAsia="宋体"/>
+          <w:rFonts w:ascii="蒙纳宋体" w:hAnsi="蒙纳宋体" w:eastAsia="蒙纳宋体"/>
           <w:color w:val="000000"/>
           <w:sz w:val="24"/>
         </w:rPr>
@@ -872,12 +872,12 @@
       </w:pPr>
       <w:r>
         <w:rPr>
-          <w:rFonts w:ascii="黑体" w:hAnsi="黑体" w:eastAsia="黑体"/>
+          <w:rFonts w:ascii="蒙纳宋体" w:hAnsi="蒙纳宋体" w:eastAsia="蒙纳宋体"/>
           <w:b/>
           <w:color w:val="000000"/>
           <w:sz w:val="28"/>
         </w:rPr>
-        <w:t>6.2 图片</w:t>
+        <w:t>6.2 圖片</w:t>
       </w:r>
     </w:p>
     <w:p>
@@ -886,11 +886,11 @@
       </w:pPr>
       <w:r>
         <w:rPr>
-          <w:rFonts w:ascii="宋体" w:hAnsi="宋体" w:eastAsia="宋体"/>
+          <w:rFonts w:ascii="蒙纳宋体" w:hAnsi="蒙纳宋体" w:eastAsia="蒙纳宋体"/>
           <w:color w:val="000000"/>
           <w:sz w:val="24"/>
         </w:rPr>
-        <w:t>下面是一个图片示例（注意：在转换中可能不会显示实际图片）：</w:t>
+        <w:t>下面是一個圖片示例（注意：在轉換中可能不會顯示實際圖片）：</w:t>
       </w:r>
     </w:p>
     <w:p>
@@ -905,7 +905,7 @@
       </w:pPr>
       <w:r>
         <w:rPr>
-          <w:rFonts w:ascii="黑体" w:hAnsi="黑体" w:eastAsia="黑体"/>
+          <w:rFonts w:ascii="蒙纳宋体" w:hAnsi="蒙纳宋体" w:eastAsia="蒙纳宋体"/>
           <w:b/>
           <w:color w:val="000000"/>
           <w:sz w:val="32"/>
@@ -946,13 +946,13 @@
             </w:pPr>
             <w:r>
               <w:rPr>
-                <w:rFonts w:ascii="黑体" w:hAnsi="黑体"/>
+                <w:rFonts w:ascii="蒙纳宋体" w:hAnsi="蒙纳宋体"/>
                 <w:b/>
               </w:rPr>
             </w:r>
             <w:r>
               <w:rPr>
-                <w:rFonts w:ascii="黑体" w:hAnsi="黑体" w:eastAsia="黑体"/>
+                <w:rFonts w:ascii="蒙纳宋体" w:hAnsi="蒙纳宋体" w:eastAsia="蒙纳宋体"/>
                 <w:b/>
                 <w:sz w:val="24"/>
               </w:rPr>
@@ -979,17 +979,17 @@
             </w:pPr>
             <w:r>
               <w:rPr>
-                <w:rFonts w:ascii="黑体" w:hAnsi="黑体"/>
+                <w:rFonts w:ascii="蒙纳宋体" w:hAnsi="蒙纳宋体"/>
                 <w:b/>
               </w:rPr>
             </w:r>
             <w:r>
               <w:rPr>
-                <w:rFonts w:ascii="黑体" w:hAnsi="黑体" w:eastAsia="黑体"/>
+                <w:rFonts w:ascii="蒙纳宋体" w:hAnsi="蒙纳宋体" w:eastAsia="蒙纳宋体"/>
                 <w:b/>
                 <w:sz w:val="24"/>
               </w:rPr>
-              <w:t>年龄</w:t>
+              <w:t>年齡</w:t>
             </w:r>
           </w:p>
         </w:tc>
@@ -1012,17 +1012,17 @@
             </w:pPr>
             <w:r>
               <w:rPr>
-                <w:rFonts w:ascii="黑体" w:hAnsi="黑体"/>
+                <w:rFonts w:ascii="蒙纳宋体" w:hAnsi="蒙纳宋体"/>
                 <w:b/>
               </w:rPr>
             </w:r>
             <w:r>
               <w:rPr>
-                <w:rFonts w:ascii="黑体" w:hAnsi="黑体" w:eastAsia="黑体"/>
+                <w:rFonts w:ascii="蒙纳宋体" w:hAnsi="蒙纳宋体" w:eastAsia="蒙纳宋体"/>
                 <w:b/>
                 <w:sz w:val="24"/>
               </w:rPr>
-              <w:t>职业</w:t>
+              <w:t>職業</w:t>
             </w:r>
           </w:p>
         </w:tc>
@@ -1051,11 +1051,11 @@
             <w:r/>
             <w:r>
               <w:rPr>
-                <w:rFonts w:ascii="宋体" w:hAnsi="宋体" w:eastAsia="宋体"/>
+                <w:rFonts w:ascii="蒙纳宋体" w:hAnsi="蒙纳宋体" w:eastAsia="蒙纳宋体"/>
                 <w:color w:val="000000"/>
                 <w:sz w:val="24"/>
               </w:rPr>
-              <w:t>张三</w:t>
+              <w:t>張三</w:t>
             </w:r>
           </w:p>
         </w:tc>
@@ -1079,7 +1079,7 @@
             <w:r/>
             <w:r>
               <w:rPr>
-                <w:rFonts w:ascii="宋体" w:hAnsi="宋体" w:eastAsia="宋体"/>
+                <w:rFonts w:ascii="蒙纳宋体" w:hAnsi="蒙纳宋体" w:eastAsia="蒙纳宋体"/>
                 <w:color w:val="000000"/>
                 <w:sz w:val="24"/>
               </w:rPr>
@@ -1107,11 +1107,11 @@
             <w:r/>
             <w:r>
               <w:rPr>
-                <w:rFonts w:ascii="宋体" w:hAnsi="宋体" w:eastAsia="宋体"/>
+                <w:rFonts w:ascii="蒙纳宋体" w:hAnsi="蒙纳宋体" w:eastAsia="蒙纳宋体"/>
                 <w:color w:val="000000"/>
                 <w:sz w:val="24"/>
               </w:rPr>
-              <w:t>软件工程师</w:t>
+              <w:t>軟件工程師</w:t>
             </w:r>
           </w:p>
         </w:tc>
@@ -1139,7 +1139,7 @@
             <w:r/>
             <w:r>
               <w:rPr>
-                <w:rFonts w:ascii="宋体" w:hAnsi="宋体" w:eastAsia="宋体"/>
+                <w:rFonts w:ascii="蒙纳宋体" w:hAnsi="蒙纳宋体" w:eastAsia="蒙纳宋体"/>
                 <w:color w:val="000000"/>
                 <w:sz w:val="24"/>
               </w:rPr>
@@ -1166,7 +1166,7 @@
             <w:r/>
             <w:r>
               <w:rPr>
-                <w:rFonts w:ascii="宋体" w:hAnsi="宋体" w:eastAsia="宋体"/>
+                <w:rFonts w:ascii="蒙纳宋体" w:hAnsi="蒙纳宋体" w:eastAsia="蒙纳宋体"/>
                 <w:color w:val="000000"/>
                 <w:sz w:val="24"/>
               </w:rPr>
@@ -1193,11 +1193,11 @@
             <w:r/>
             <w:r>
               <w:rPr>
-                <w:rFonts w:ascii="宋体" w:hAnsi="宋体" w:eastAsia="宋体"/>
+                <w:rFonts w:ascii="蒙纳宋体" w:hAnsi="蒙纳宋体" w:eastAsia="蒙纳宋体"/>
                 <w:color w:val="000000"/>
                 <w:sz w:val="24"/>
               </w:rPr>
-              <w:t>产品经理</w:t>
+              <w:t>產品經理</w:t>
             </w:r>
           </w:p>
         </w:tc>
@@ -1226,7 +1226,7 @@
             <w:r/>
             <w:r>
               <w:rPr>
-                <w:rFonts w:ascii="宋体" w:hAnsi="宋体" w:eastAsia="宋体"/>
+                <w:rFonts w:ascii="蒙纳宋体" w:hAnsi="蒙纳宋体" w:eastAsia="蒙纳宋体"/>
                 <w:color w:val="000000"/>
                 <w:sz w:val="24"/>
               </w:rPr>
@@ -1254,7 +1254,7 @@
             <w:r/>
             <w:r>
               <w:rPr>
-                <w:rFonts w:ascii="宋体" w:hAnsi="宋体" w:eastAsia="宋体"/>
+                <w:rFonts w:ascii="蒙纳宋体" w:hAnsi="蒙纳宋体" w:eastAsia="蒙纳宋体"/>
                 <w:color w:val="000000"/>
                 <w:sz w:val="24"/>
               </w:rPr>
@@ -1282,11 +1282,11 @@
             <w:r/>
             <w:r>
               <w:rPr>
-                <w:rFonts w:ascii="宋体" w:hAnsi="宋体" w:eastAsia="宋体"/>
+                <w:rFonts w:ascii="蒙纳宋体" w:hAnsi="蒙纳宋体" w:eastAsia="蒙纳宋体"/>
                 <w:color w:val="000000"/>
                 <w:sz w:val="24"/>
               </w:rPr>
-              <w:t>设计师</w:t>
+              <w:t>設計師</w:t>
             </w:r>
           </w:p>
         </w:tc>
@@ -1300,12 +1300,12 @@
       </w:pPr>
       <w:r>
         <w:rPr>
-          <w:rFonts w:ascii="黑体" w:hAnsi="黑体" w:eastAsia="黑体"/>
+          <w:rFonts w:ascii="蒙纳宋体" w:hAnsi="蒙纳宋体" w:eastAsia="蒙纳宋体"/>
           <w:b/>
           <w:color w:val="000000"/>
           <w:sz w:val="32"/>
         </w:rPr>
-        <w:t>8. 水平线</w:t>
+        <w:t>8. 水平線</w:t>
       </w:r>
     </w:p>
     <w:p>
@@ -1314,11 +1314,11 @@
       </w:pPr>
       <w:r>
         <w:rPr>
-          <w:rFonts w:ascii="宋体" w:hAnsi="宋体" w:eastAsia="宋体"/>
+          <w:rFonts w:ascii="蒙纳宋体" w:hAnsi="蒙纳宋体" w:eastAsia="蒙纳宋体"/>
           <w:color w:val="000000"/>
           <w:sz w:val="24"/>
         </w:rPr>
-        <w:t>下面是一条水平线：</w:t>
+        <w:t>下面是一條水平線：</w:t>
       </w:r>
     </w:p>
     <w:p>
@@ -1328,12 +1328,12 @@
       </w:pPr>
       <w:r>
         <w:rPr>
-          <w:rFonts w:ascii="黑体" w:hAnsi="黑体" w:eastAsia="黑体"/>
+          <w:rFonts w:ascii="蒙纳宋体" w:hAnsi="蒙纳宋体" w:eastAsia="蒙纳宋体"/>
           <w:b/>
           <w:color w:val="000000"/>
           <w:sz w:val="32"/>
         </w:rPr>
-        <w:t>9. 数学公式</w:t>
+        <w:t>9. 數學公式</w:t>
       </w:r>
     </w:p>
     <w:p>
@@ -1342,11 +1342,11 @@
       </w:pPr>
       <w:r>
         <w:rPr>
-          <w:rFonts w:ascii="宋体" w:hAnsi="宋体" w:eastAsia="宋体"/>
+          <w:rFonts w:ascii="蒙纳宋体" w:hAnsi="蒙纳宋体" w:eastAsia="蒙纳宋体"/>
           <w:color w:val="000000"/>
           <w:sz w:val="24"/>
         </w:rPr>
-        <w:t>当 $a \ne 0$ 时，方程 $ax^2 + bx + c = 0$ 有两个解，它们是：</w:t>
+        <w:t>當 $a \ne 0$ 時，方程 $ax^2 + bx + c = 0$ 有兩個解，它們是：</w:t>
       </w:r>
     </w:p>
     <w:p>
@@ -1355,7 +1355,7 @@
       </w:pPr>
       <w:r>
         <w:rPr>
-          <w:rFonts w:ascii="宋体" w:hAnsi="宋体" w:eastAsia="宋体"/>
+          <w:rFonts w:ascii="蒙纳宋体" w:hAnsi="蒙纳宋体" w:eastAsia="蒙纳宋体"/>
           <w:color w:val="000000"/>
           <w:sz w:val="24"/>
         </w:rPr>
@@ -1369,12 +1369,12 @@
       </w:pPr>
       <w:r>
         <w:rPr>
-          <w:rFonts w:ascii="黑体" w:hAnsi="黑体" w:eastAsia="黑体"/>
+          <w:rFonts w:ascii="蒙纳宋体" w:hAnsi="蒙纳宋体" w:eastAsia="蒙纳宋体"/>
           <w:b/>
           <w:color w:val="000000"/>
           <w:sz w:val="32"/>
         </w:rPr>
-        <w:t>10. 脚注</w:t>
+        <w:t>10. 腳註</w:t>
       </w:r>
     </w:p>
     <w:p>
@@ -1383,15 +1383,15 @@
       </w:pPr>
       <w:r>
         <w:rPr>
-          <w:rFonts w:ascii="宋体" w:hAnsi="宋体" w:eastAsia="宋体"/>
+          <w:rFonts w:ascii="蒙纳宋体" w:hAnsi="蒙纳宋体" w:eastAsia="蒙纳宋体"/>
           <w:color w:val="000000"/>
           <w:sz w:val="24"/>
         </w:rPr>
-        <w:t>这里有一个脚注引用</w:t>
+        <w:t>這裏有一個腳註引用</w:t>
       </w:r>
       <w:r>
         <w:rPr>
-          <w:rFonts w:ascii="宋体" w:hAnsi="宋体" w:eastAsia="宋体"/>
+          <w:rFonts w:ascii="蒙纳宋体" w:hAnsi="蒙纳宋体" w:eastAsia="蒙纳宋体"/>
           <w:color w:val="0000FF"/>
           <w:sz w:val="24"/>
           <w:u w:val="single"/>
@@ -1400,11 +1400,11 @@
       </w:r>
       <w:r>
         <w:rPr>
-          <w:rFonts w:ascii="宋体" w:hAnsi="宋体" w:eastAsia="宋体"/>
+          <w:rFonts w:ascii="蒙纳宋体" w:hAnsi="蒙纳宋体" w:eastAsia="蒙纳宋体"/>
           <w:color w:val="000000"/>
           <w:sz w:val="24"/>
         </w:rPr>
-        <w:t>，点击可以跳转到脚注内容。</w:t>
+        <w:t>，點擊可以跳轉到腳註內容。</w:t>
       </w:r>
     </w:p>
     <w:p>
@@ -1414,12 +1414,12 @@
       </w:pPr>
       <w:r>
         <w:rPr>
-          <w:rFonts w:ascii="黑体" w:hAnsi="黑体" w:eastAsia="黑体"/>
+          <w:rFonts w:ascii="蒙纳宋体" w:hAnsi="蒙纳宋体" w:eastAsia="蒙纳宋体"/>
           <w:b/>
           <w:color w:val="000000"/>
           <w:sz w:val="32"/>
         </w:rPr>
-        <w:t>11. 定义列表</w:t>
+        <w:t>11. 定義列表</w:t>
       </w:r>
     </w:p>
     <w:p>
@@ -1428,13 +1428,13 @@
       </w:pPr>
       <w:r>
         <w:rPr>
-          <w:rFonts w:ascii="宋体" w:hAnsi="宋体" w:eastAsia="宋体"/>
+          <w:rFonts w:ascii="蒙纳宋体" w:hAnsi="蒙纳宋体" w:eastAsia="蒙纳宋体"/>
           <w:color w:val="000000"/>
           <w:sz w:val="24"/>
         </w:rPr>
-        <w:t>术语 1</w:t>
+        <w:t>術語 1</w:t>
         <w:br/>
-        <w:t>: 定义 1</w:t>
+        <w:t>: 定義 1</w:t>
       </w:r>
     </w:p>
     <w:p>
@@ -1443,15 +1443,15 @@
       </w:pPr>
       <w:r>
         <w:rPr>
-          <w:rFonts w:ascii="宋体" w:hAnsi="宋体" w:eastAsia="宋体"/>
+          <w:rFonts w:ascii="蒙纳宋体" w:hAnsi="蒙纳宋体" w:eastAsia="蒙纳宋体"/>
           <w:color w:val="000000"/>
           <w:sz w:val="24"/>
         </w:rPr>
-        <w:t>术语 2</w:t>
+        <w:t>術語 2</w:t>
         <w:br/>
-        <w:t>: 定义 2a</w:t>
+        <w:t>: 定義 2a</w:t>
         <w:br/>
-        <w:t>: 定义 2b</w:t>
+        <w:t>: 定義 2b</w:t>
       </w:r>
     </w:p>
     <w:p>
@@ -1461,7 +1461,7 @@
       </w:pPr>
       <w:r>
         <w:rPr>
-          <w:rFonts w:ascii="黑体" w:hAnsi="黑体" w:eastAsia="黑体"/>
+          <w:rFonts w:ascii="蒙纳宋体" w:hAnsi="蒙纳宋体" w:eastAsia="蒙纳宋体"/>
           <w:b/>
           <w:color w:val="000000"/>
           <w:sz w:val="32"/>
@@ -1475,11 +1475,11 @@
       </w:pPr>
       <w:r>
         <w:rPr>
-          <w:rFonts w:ascii="宋体" w:hAnsi="宋体" w:eastAsia="宋体"/>
+          <w:rFonts w:ascii="蒙纳宋体" w:hAnsi="蒙纳宋体" w:eastAsia="蒙纳宋体"/>
           <w:color w:val="000000"/>
           <w:sz w:val="24"/>
         </w:rPr>
-        <w:t>HTML5 是构建 Web 内容的一种语言，它是互联网的核心技术之一。与 HTML4 相比，HTML5 引入了许多新元素和 API，使 Web 应用程序更加强大和灵活。</w:t>
+        <w:t>HTML5 是構建 Web 內容的一種語言，它是互聯網的核心技術之一。與 HTML4 相比，HTML5 引入了許多新元素和 API，使 Web 應用程序更加強大和靈活。</w:t>
       </w:r>
     </w:p>
     <w:p>
@@ -1488,11 +1488,11 @@
       </w:pPr>
       <w:r>
         <w:rPr>
-          <w:rFonts w:ascii="宋体" w:hAnsi="宋体" w:eastAsia="宋体"/>
+          <w:rFonts w:ascii="蒙纳宋体" w:hAnsi="蒙纳宋体" w:eastAsia="蒙纳宋体"/>
           <w:color w:val="000000"/>
           <w:sz w:val="24"/>
         </w:rPr>
-        <w:t>React 是 Facebook 开发的 JavaScript 库，用于构建用户界面。它允许开发者创建大型应用，其中数据可以随时间变化而不需要重新加载页面。</w:t>
+        <w:t>React 是 Facebook 開發的 JavaScript 庫，用於構建用戶界面。它允許開發者創建大型應用，其中數據可以隨時間變化而不需要重新加載頁面。</w:t>
       </w:r>
     </w:p>
     <w:p>
@@ -1501,11 +1501,11 @@
       </w:pPr>
       <w:r>
         <w:rPr>
-          <w:rFonts w:ascii="宋体" w:hAnsi="宋体" w:eastAsia="宋体"/>
+          <w:rFonts w:ascii="蒙纳宋体" w:hAnsi="蒙纳宋体" w:eastAsia="蒙纳宋体"/>
           <w:color w:val="000000"/>
           <w:sz w:val="24"/>
         </w:rPr>
-        <w:t>Python 是一种易于学习且功能强大的编程语言。它有高效率的高级数据结构，也有简单有效的面向对象编程方法。</w:t>
+        <w:t>Python 是一種易於學習且功能強大的編程語言。它有高效率的高級數據結構，也有簡單有效的面向對象編程方法。</w:t>
       </w:r>
     </w:p>
     <w:p>
@@ -1515,12 +1515,12 @@
       </w:pPr>
       <w:r>
         <w:rPr>
-          <w:rFonts w:ascii="黑体" w:hAnsi="黑体" w:eastAsia="黑体"/>
+          <w:rFonts w:ascii="蒙纳宋体" w:hAnsi="蒙纳宋体" w:eastAsia="蒙纳宋体"/>
           <w:b/>
           <w:color w:val="000000"/>
           <w:sz w:val="32"/>
         </w:rPr>
-        <w:t>13. 复杂嵌套示例</w:t>
+        <w:t>13. 複雜嵌套示例</w:t>
       </w:r>
     </w:p>
     <w:p>
@@ -1533,7 +1533,7 @@
       </w:r>
       <w:r>
         <w:rPr>
-          <w:rFonts w:ascii="宋体" w:hAnsi="宋体" w:eastAsia="宋体"/>
+          <w:rFonts w:ascii="蒙纳宋体" w:hAnsi="蒙纳宋体" w:eastAsia="蒙纳宋体"/>
           <w:color w:val="000000"/>
           <w:sz w:val="24"/>
         </w:rPr>
@@ -1541,16 +1541,16 @@
       </w:r>
       <w:r>
         <w:rPr>
-          <w:rFonts w:ascii="宋体" w:hAnsi="宋体" w:eastAsia="宋体"/>
+          <w:rFonts w:ascii="蒙纳宋体" w:hAnsi="蒙纳宋体" w:eastAsia="蒙纳宋体"/>
           <w:b/>
           <w:color w:val="000000"/>
           <w:sz w:val="24"/>
         </w:rPr>
-        <w:t>粗体文本</w:t>
+        <w:t>粗體文本</w:t>
       </w:r>
       <w:r>
         <w:rPr>
-          <w:rFonts w:ascii="宋体" w:hAnsi="宋体" w:eastAsia="宋体"/>
+          <w:rFonts w:ascii="蒙纳宋体" w:hAnsi="蒙纳宋体" w:eastAsia="蒙纳宋体"/>
           <w:color w:val="000000"/>
           <w:sz w:val="24"/>
         </w:rPr>
@@ -1558,16 +1558,16 @@
       </w:r>
       <w:r>
         <w:rPr>
-          <w:rFonts w:ascii="宋体" w:hAnsi="宋体" w:eastAsia="宋体"/>
+          <w:rFonts w:ascii="蒙纳宋体" w:hAnsi="蒙纳宋体" w:eastAsia="蒙纳宋体"/>
           <w:i/>
           <w:color w:val="000000"/>
           <w:sz w:val="24"/>
         </w:rPr>
-        <w:t>斜体文本</w:t>
+        <w:t>斜體文本</w:t>
       </w:r>
       <w:r>
         <w:rPr>
-          <w:rFonts w:ascii="宋体" w:hAnsi="宋体" w:eastAsia="宋体"/>
+          <w:rFonts w:ascii="蒙纳宋体" w:hAnsi="蒙纳宋体" w:eastAsia="蒙纳宋体"/>
           <w:color w:val="000000"/>
           <w:sz w:val="24"/>
         </w:rPr>
@@ -1577,13 +1577,13 @@
         <w:rPr>
           <w:rFonts w:ascii="Courier New" w:hAnsi="Courier New"/>
           <w:color w:val="333333"/>
-          <w:sz w:val="20"/>
+          <w:sz w:val="24"/>
         </w:rPr>
-        <w:t>行内代码</w:t>
+        <w:t>行內代碼</w:t>
       </w:r>
       <w:r>
         <w:rPr>
-          <w:rFonts w:ascii="宋体" w:hAnsi="宋体" w:eastAsia="宋体"/>
+          <w:rFonts w:ascii="蒙纳宋体" w:hAnsi="蒙纳宋体" w:eastAsia="蒙纳宋体"/>
           <w:color w:val="000000"/>
           <w:sz w:val="24"/>
         </w:rPr>
@@ -1600,11 +1600,11 @@
       </w:r>
       <w:r>
         <w:rPr>
-          <w:rFonts w:ascii="宋体" w:hAnsi="宋体" w:eastAsia="宋体"/>
+          <w:rFonts w:ascii="蒙纳宋体" w:hAnsi="蒙纳宋体" w:eastAsia="蒙纳宋体"/>
           <w:color w:val="000000"/>
           <w:sz w:val="24"/>
         </w:rPr>
-        <w:t>引用中的有序列表项 1</w:t>
+        <w:t>引用中的有序列表項 1</w:t>
       </w:r>
     </w:p>
     <w:p>
@@ -1617,11 +1617,11 @@
       </w:r>
       <w:r>
         <w:rPr>
-          <w:rFonts w:ascii="宋体" w:hAnsi="宋体" w:eastAsia="宋体"/>
+          <w:rFonts w:ascii="蒙纳宋体" w:hAnsi="蒙纳宋体" w:eastAsia="蒙纳宋体"/>
           <w:color w:val="000000"/>
           <w:sz w:val="24"/>
         </w:rPr>
-        <w:t>引用中的有序列表项 2</w:t>
+        <w:t>引用中的有序列表項 2</w:t>
       </w:r>
     </w:p>
     <w:p>
@@ -1634,11 +1634,11 @@
       </w:r>
       <w:r>
         <w:rPr>
-          <w:rFonts w:ascii="宋体" w:hAnsi="宋体" w:eastAsia="宋体"/>
+          <w:rFonts w:ascii="蒙纳宋体" w:hAnsi="蒙纳宋体" w:eastAsia="蒙纳宋体"/>
           <w:color w:val="000000"/>
           <w:sz w:val="24"/>
         </w:rPr>
-        <w:t>嵌套的无序列表项</w:t>
+        <w:t>嵌套的無序列表項</w:t>
       </w:r>
     </w:p>
     <w:p>
@@ -1651,11 +1651,11 @@
       </w:r>
       <w:r>
         <w:rPr>
-          <w:rFonts w:ascii="宋体" w:hAnsi="宋体" w:eastAsia="宋体"/>
+          <w:rFonts w:ascii="蒙纳宋体" w:hAnsi="蒙纳宋体" w:eastAsia="蒙纳宋体"/>
           <w:color w:val="000000"/>
           <w:sz w:val="24"/>
         </w:rPr>
-        <w:t>另一个无序列表项</w:t>
+        <w:t>另一個無序列表項</w:t>
       </w:r>
     </w:p>
     <w:p>
@@ -1670,9 +1670,9 @@
         <w:rPr>
           <w:rFonts w:ascii="Courier New" w:hAnsi="Courier New"/>
           <w:color w:val="333333"/>
-          <w:sz w:val="20"/>
+          <w:sz w:val="24"/>
         </w:rPr>
-        <w:t>引用中的代码块</w:t>
+        <w:t>引用中的代碼塊</w:t>
       </w:r>
     </w:p>
     <w:tbl>
@@ -1707,17 +1707,17 @@
             </w:pPr>
             <w:r>
               <w:rPr>
-                <w:rFonts w:ascii="黑体" w:hAnsi="黑体"/>
+                <w:rFonts w:ascii="蒙纳宋体" w:hAnsi="蒙纳宋体"/>
                 <w:b/>
               </w:rPr>
             </w:r>
             <w:r>
               <w:rPr>
-                <w:rFonts w:ascii="黑体" w:hAnsi="黑体" w:eastAsia="黑体"/>
+                <w:rFonts w:ascii="蒙纳宋体" w:hAnsi="蒙纳宋体" w:eastAsia="蒙纳宋体"/>
                 <w:b/>
                 <w:sz w:val="24"/>
               </w:rPr>
-              <w:t>表头 1</w:t>
+              <w:t>表頭 1</w:t>
             </w:r>
           </w:p>
         </w:tc>
@@ -1740,17 +1740,17 @@
             </w:pPr>
             <w:r>
               <w:rPr>
-                <w:rFonts w:ascii="黑体" w:hAnsi="黑体"/>
+                <w:rFonts w:ascii="蒙纳宋体" w:hAnsi="蒙纳宋体"/>
                 <w:b/>
               </w:rPr>
             </w:r>
             <w:r>
               <w:rPr>
-                <w:rFonts w:ascii="黑体" w:hAnsi="黑体" w:eastAsia="黑体"/>
+                <w:rFonts w:ascii="蒙纳宋体" w:hAnsi="蒙纳宋体" w:eastAsia="蒙纳宋体"/>
                 <w:b/>
                 <w:sz w:val="24"/>
               </w:rPr>
-              <w:t>表头 2</w:t>
+              <w:t>表頭 2</w:t>
             </w:r>
           </w:p>
         </w:tc>
@@ -1779,11 +1779,11 @@
             <w:r/>
             <w:r>
               <w:rPr>
-                <w:rFonts w:ascii="宋体" w:hAnsi="宋体" w:eastAsia="宋体"/>
+                <w:rFonts w:ascii="蒙纳宋体" w:hAnsi="蒙纳宋体" w:eastAsia="蒙纳宋体"/>
                 <w:color w:val="000000"/>
                 <w:sz w:val="24"/>
               </w:rPr>
-              <w:t>数据 1</w:t>
+              <w:t>數據 1</w:t>
             </w:r>
           </w:p>
         </w:tc>
@@ -1807,11 +1807,11 @@
             <w:r/>
             <w:r>
               <w:rPr>
-                <w:rFonts w:ascii="宋体" w:hAnsi="宋体" w:eastAsia="宋体"/>
+                <w:rFonts w:ascii="蒙纳宋体" w:hAnsi="蒙纳宋体" w:eastAsia="蒙纳宋体"/>
                 <w:color w:val="000000"/>
                 <w:sz w:val="24"/>
               </w:rPr>
-              <w:t>数据 2</w:t>
+              <w:t>數據 2</w:t>
             </w:r>
           </w:p>
         </w:tc>
@@ -1824,7 +1824,7 @@
       </w:pPr>
       <w:r>
         <w:rPr>
-          <w:rFonts w:ascii="宋体" w:hAnsi="宋体" w:eastAsia="宋体"/>
+          <w:rFonts w:ascii="蒙纳宋体" w:hAnsi="蒙纳宋体" w:eastAsia="蒙纳宋体"/>
           <w:color w:val="000000"/>
           <w:sz w:val="24"/>
         </w:rPr>
@@ -2205,7 +2205,7 @@
     <w:qFormat/>
     <w:rsid w:val="00FC693F"/>
     <w:rPr>
-      <w:rFonts w:ascii="宋体" w:hAnsi="宋体" w:eastAsia="宋体"/>
+      <w:rFonts w:ascii="蒙纳宋体" w:hAnsi="蒙纳宋体" w:eastAsia="蒙纳宋体"/>
       <w:color w:val="000000"/>
       <w:sz w:val="24"/>
     </w:rPr>

--- a/world/sample.docx
+++ b/world/sample.docx
@@ -5,7 +5,8 @@
     <w:p>
       <w:pPr>
         <w:pStyle w:val="Heading1"/>
-        <w:spacing w:line="276" w:lineRule="auto" w:after="160"/>
+        <w:spacing w:line="360" w:lineRule="auto" w:after="120"/>
+        <w:ind w:firstLine="480"/>
       </w:pPr>
       <w:r>
         <w:rPr>
@@ -19,7 +20,8 @@
     </w:p>
     <w:p>
       <w:pPr>
-        <w:spacing w:line="276" w:lineRule="auto" w:after="160"/>
+        <w:spacing w:line="360" w:lineRule="auto" w:after="120"/>
+        <w:ind w:firstLine="480"/>
       </w:pPr>
       <w:r>
         <w:rPr>
@@ -33,7 +35,8 @@
     <w:p>
       <w:pPr>
         <w:pStyle w:val="Heading2"/>
-        <w:spacing w:line="276" w:lineRule="auto" w:after="160"/>
+        <w:spacing w:line="360" w:lineRule="auto" w:after="120"/>
+        <w:ind w:firstLine="480"/>
       </w:pPr>
       <w:r>
         <w:rPr>
@@ -47,7 +50,8 @@
     </w:p>
     <w:p>
       <w:pPr>
-        <w:spacing w:line="276" w:lineRule="auto" w:after="160"/>
+        <w:spacing w:line="360" w:lineRule="auto" w:after="120"/>
+        <w:ind w:firstLine="480"/>
       </w:pPr>
       <w:r>
         <w:rPr>
@@ -110,7 +114,8 @@
     </w:p>
     <w:p>
       <w:pPr>
-        <w:spacing w:line="276" w:lineRule="auto" w:after="160"/>
+        <w:spacing w:line="360" w:lineRule="auto" w:after="120"/>
+        <w:ind w:firstLine="480"/>
       </w:pPr>
       <w:r>
         <w:rPr>
@@ -124,7 +129,8 @@
     <w:p>
       <w:pPr>
         <w:pStyle w:val="Heading2"/>
-        <w:spacing w:line="276" w:lineRule="auto" w:after="160"/>
+        <w:spacing w:line="360" w:lineRule="auto" w:after="120"/>
+        <w:ind w:firstLine="480"/>
       </w:pPr>
       <w:r>
         <w:rPr>
@@ -138,7 +144,8 @@
     </w:p>
     <w:p>
       <w:pPr>
-        <w:spacing w:line="276" w:lineRule="auto" w:after="160"/>
+        <w:spacing w:line="360" w:lineRule="auto" w:after="120"/>
+        <w:ind w:firstLine="480"/>
       </w:pPr>
       <w:r>
         <w:rPr>
@@ -152,7 +159,7 @@
         <w:rPr>
           <w:rFonts w:ascii="Courier New" w:hAnsi="Courier New"/>
           <w:color w:val="333333"/>
-          <w:sz w:val="24"/>
+          <w:sz w:val="22"/>
         </w:rPr>
         <w:t>#</w:t>
       </w:r>
@@ -168,7 +175,7 @@
         <w:rPr>
           <w:rFonts w:ascii="Courier New" w:hAnsi="Courier New"/>
           <w:color w:val="333333"/>
-          <w:sz w:val="24"/>
+          <w:sz w:val="22"/>
         </w:rPr>
         <w:t>######</w:t>
       </w:r>
@@ -184,7 +191,8 @@
     <w:p>
       <w:pPr>
         <w:pStyle w:val="Heading3"/>
-        <w:spacing w:line="276" w:lineRule="auto" w:after="160"/>
+        <w:spacing w:line="360" w:lineRule="auto" w:after="120"/>
+        <w:ind w:firstLine="480"/>
       </w:pPr>
       <w:r>
         <w:rPr>
@@ -199,7 +207,8 @@
     <w:p>
       <w:pPr>
         <w:pStyle w:val="Heading4"/>
-        <w:spacing w:line="276" w:lineRule="auto" w:after="160"/>
+        <w:spacing w:line="360" w:lineRule="auto" w:after="120"/>
+        <w:ind w:firstLine="480"/>
       </w:pPr>
       <w:r>
         <w:rPr>
@@ -214,7 +223,8 @@
     <w:p>
       <w:pPr>
         <w:pStyle w:val="Heading5"/>
-        <w:spacing w:line="276" w:lineRule="auto" w:after="160"/>
+        <w:spacing w:line="360" w:lineRule="auto" w:after="120"/>
+        <w:ind w:firstLine="480"/>
       </w:pPr>
       <w:r>
         <w:rPr>
@@ -229,7 +239,8 @@
     <w:p>
       <w:pPr>
         <w:pStyle w:val="Heading6"/>
-        <w:spacing w:line="276" w:lineRule="auto" w:after="160"/>
+        <w:spacing w:line="360" w:lineRule="auto" w:after="120"/>
+        <w:ind w:firstLine="480"/>
       </w:pPr>
       <w:r>
         <w:rPr>
@@ -244,7 +255,8 @@
     <w:p>
       <w:pPr>
         <w:pStyle w:val="Heading2"/>
-        <w:spacing w:line="276" w:lineRule="auto" w:after="160"/>
+        <w:spacing w:line="360" w:lineRule="auto" w:after="120"/>
+        <w:ind w:firstLine="480"/>
       </w:pPr>
       <w:r>
         <w:rPr>
@@ -259,7 +271,8 @@
     <w:p>
       <w:pPr>
         <w:pStyle w:val="Heading3"/>
-        <w:spacing w:line="276" w:lineRule="auto" w:after="160"/>
+        <w:spacing w:line="360" w:lineRule="auto" w:after="120"/>
+        <w:ind w:firstLine="480"/>
       </w:pPr>
       <w:r>
         <w:rPr>
@@ -273,7 +286,7 @@
     </w:p>
     <w:p>
       <w:pPr>
-        <w:spacing w:line="276" w:lineRule="auto" w:after="80"/>
+        <w:spacing w:line="360" w:lineRule="auto" w:after="60"/>
         <w:ind w:left="0"/>
       </w:pPr>
       <w:r>
@@ -290,7 +303,7 @@
     </w:p>
     <w:p>
       <w:pPr>
-        <w:spacing w:line="276" w:lineRule="auto" w:after="80"/>
+        <w:spacing w:line="360" w:lineRule="auto" w:after="60"/>
         <w:ind w:left="0"/>
       </w:pPr>
       <w:r>
@@ -307,7 +320,7 @@
     </w:p>
     <w:p>
       <w:pPr>
-        <w:spacing w:line="276" w:lineRule="auto" w:after="80"/>
+        <w:spacing w:line="360" w:lineRule="auto" w:after="60"/>
         <w:ind w:left="0"/>
       </w:pPr>
       <w:r>
@@ -324,7 +337,7 @@
     </w:p>
     <w:p>
       <w:pPr>
-        <w:spacing w:line="276" w:lineRule="auto" w:after="80"/>
+        <w:spacing w:line="360" w:lineRule="auto" w:after="60"/>
         <w:ind w:left="0"/>
       </w:pPr>
       <w:r>
@@ -341,7 +354,7 @@
     </w:p>
     <w:p>
       <w:pPr>
-        <w:spacing w:line="276" w:lineRule="auto" w:after="80"/>
+        <w:spacing w:line="360" w:lineRule="auto" w:after="60"/>
         <w:ind w:left="0"/>
       </w:pPr>
       <w:r>
@@ -358,7 +371,7 @@
     </w:p>
     <w:p>
       <w:pPr>
-        <w:spacing w:line="276" w:lineRule="auto" w:after="80"/>
+        <w:spacing w:line="360" w:lineRule="auto" w:after="60"/>
         <w:ind w:left="0"/>
       </w:pPr>
       <w:r>
@@ -376,7 +389,8 @@
     <w:p>
       <w:pPr>
         <w:pStyle w:val="Heading3"/>
-        <w:spacing w:line="276" w:lineRule="auto" w:after="160"/>
+        <w:spacing w:line="360" w:lineRule="auto" w:after="120"/>
+        <w:ind w:firstLine="480"/>
       </w:pPr>
       <w:r>
         <w:rPr>
@@ -390,7 +404,7 @@
     </w:p>
     <w:p>
       <w:pPr>
-        <w:spacing w:line="276" w:lineRule="auto" w:after="80"/>
+        <w:spacing w:line="360" w:lineRule="auto" w:after="60"/>
         <w:ind w:left="0"/>
       </w:pPr>
       <w:r>
@@ -407,7 +421,7 @@
     </w:p>
     <w:p>
       <w:pPr>
-        <w:spacing w:line="276" w:lineRule="auto" w:after="80"/>
+        <w:spacing w:line="360" w:lineRule="auto" w:after="60"/>
         <w:ind w:left="0"/>
       </w:pPr>
       <w:r>
@@ -424,7 +438,7 @@
     </w:p>
     <w:p>
       <w:pPr>
-        <w:spacing w:line="276" w:lineRule="auto" w:after="80"/>
+        <w:spacing w:line="360" w:lineRule="auto" w:after="60"/>
         <w:ind w:left="0"/>
       </w:pPr>
       <w:r>
@@ -441,7 +455,7 @@
     </w:p>
     <w:p>
       <w:pPr>
-        <w:spacing w:line="276" w:lineRule="auto" w:after="80"/>
+        <w:spacing w:line="360" w:lineRule="auto" w:after="60"/>
         <w:ind w:left="0"/>
       </w:pPr>
       <w:r>
@@ -458,7 +472,7 @@
     </w:p>
     <w:p>
       <w:pPr>
-        <w:spacing w:line="276" w:lineRule="auto" w:after="80"/>
+        <w:spacing w:line="360" w:lineRule="auto" w:after="60"/>
         <w:ind w:left="0"/>
       </w:pPr>
       <w:r>
@@ -475,7 +489,7 @@
     </w:p>
     <w:p>
       <w:pPr>
-        <w:spacing w:line="276" w:lineRule="auto" w:after="80"/>
+        <w:spacing w:line="360" w:lineRule="auto" w:after="60"/>
         <w:ind w:left="0"/>
       </w:pPr>
       <w:r>
@@ -493,7 +507,8 @@
     <w:p>
       <w:pPr>
         <w:pStyle w:val="Heading3"/>
-        <w:spacing w:line="276" w:lineRule="auto" w:after="160"/>
+        <w:spacing w:line="360" w:lineRule="auto" w:after="120"/>
+        <w:ind w:firstLine="480"/>
       </w:pPr>
       <w:r>
         <w:rPr>
@@ -507,7 +522,7 @@
     </w:p>
     <w:p>
       <w:pPr>
-        <w:spacing w:line="276" w:lineRule="auto" w:after="80"/>
+        <w:spacing w:line="360" w:lineRule="auto" w:after="60"/>
         <w:ind w:left="0"/>
       </w:pPr>
       <w:r>
@@ -524,7 +539,7 @@
     </w:p>
     <w:p>
       <w:pPr>
-        <w:spacing w:line="276" w:lineRule="auto" w:after="80"/>
+        <w:spacing w:line="360" w:lineRule="auto" w:after="60"/>
         <w:ind w:left="0"/>
       </w:pPr>
       <w:r>
@@ -541,7 +556,7 @@
     </w:p>
     <w:p>
       <w:pPr>
-        <w:spacing w:line="276" w:lineRule="auto" w:after="80"/>
+        <w:spacing w:line="360" w:lineRule="auto" w:after="60"/>
         <w:ind w:left="0"/>
       </w:pPr>
       <w:r>
@@ -559,7 +574,8 @@
     <w:p>
       <w:pPr>
         <w:pStyle w:val="Heading2"/>
-        <w:spacing w:line="276" w:lineRule="auto" w:after="160"/>
+        <w:spacing w:line="360" w:lineRule="auto" w:after="120"/>
+        <w:ind w:firstLine="480"/>
       </w:pPr>
       <w:r>
         <w:rPr>
@@ -573,7 +589,7 @@
     </w:p>
     <w:p>
       <w:pPr>
-        <w:spacing w:line="276" w:lineRule="auto" w:after="160"/>
+        <w:spacing w:line="360" w:lineRule="auto" w:after="120"/>
         <w:ind w:left="720"/>
       </w:pPr>
       <w:r>
@@ -590,7 +606,7 @@
     </w:p>
     <w:p>
       <w:pPr>
-        <w:spacing w:line="276" w:lineRule="auto" w:after="160"/>
+        <w:spacing w:line="360" w:lineRule="auto" w:after="120"/>
         <w:ind w:left="720"/>
       </w:pPr>
       <w:r>
@@ -607,7 +623,7 @@
     </w:p>
     <w:p>
       <w:pPr>
-        <w:spacing w:line="276" w:lineRule="auto" w:after="160"/>
+        <w:spacing w:line="360" w:lineRule="auto" w:after="120"/>
         <w:ind w:left="720"/>
       </w:pPr>
       <w:r>
@@ -625,7 +641,8 @@
     <w:p>
       <w:pPr>
         <w:pStyle w:val="Heading2"/>
-        <w:spacing w:line="276" w:lineRule="auto" w:after="160"/>
+        <w:spacing w:line="360" w:lineRule="auto" w:after="120"/>
+        <w:ind w:firstLine="480"/>
       </w:pPr>
       <w:r>
         <w:rPr>
@@ -640,7 +657,8 @@
     <w:p>
       <w:pPr>
         <w:pStyle w:val="Heading3"/>
-        <w:spacing w:line="276" w:lineRule="auto" w:after="160"/>
+        <w:spacing w:line="360" w:lineRule="auto" w:after="120"/>
+        <w:ind w:firstLine="480"/>
       </w:pPr>
       <w:r>
         <w:rPr>
@@ -654,7 +672,8 @@
     </w:p>
     <w:p>
       <w:pPr>
-        <w:spacing w:line="276" w:lineRule="auto" w:after="160"/>
+        <w:spacing w:line="360" w:lineRule="auto" w:after="120"/>
+        <w:ind w:firstLine="480"/>
       </w:pPr>
       <w:r>
         <w:rPr>
@@ -668,7 +687,7 @@
         <w:rPr>
           <w:rFonts w:ascii="Courier New" w:hAnsi="Courier New"/>
           <w:color w:val="333333"/>
-          <w:sz w:val="24"/>
+          <w:sz w:val="22"/>
         </w:rPr>
         <w:t>print("Hello, World!")</w:t>
       </w:r>
@@ -684,7 +703,8 @@
     <w:p>
       <w:pPr>
         <w:pStyle w:val="Heading3"/>
-        <w:spacing w:line="276" w:lineRule="auto" w:after="160"/>
+        <w:spacing w:line="360" w:lineRule="auto" w:after="120"/>
+        <w:ind w:firstLine="480"/>
       </w:pPr>
       <w:r>
         <w:rPr>
@@ -731,7 +751,7 @@
               <w:rPr>
                 <w:rFonts w:ascii="Courier New" w:hAnsi="Courier New"/>
                 <w:color w:val="FFFFFF"/>
-                <w:sz w:val="24"/>
+                <w:sz w:val="22"/>
               </w:rPr>
               <w:t>def greet(name):</w:t>
             </w:r>
@@ -742,7 +762,7 @@
               <w:rPr>
                 <w:rFonts w:ascii="Courier New" w:hAnsi="Courier New"/>
                 <w:color w:val="FFFFFF"/>
-                <w:sz w:val="24"/>
+                <w:sz w:val="22"/>
               </w:rPr>
               <w:t xml:space="preserve">    """簡單的問候函數"""</w:t>
             </w:r>
@@ -753,7 +773,7 @@
               <w:rPr>
                 <w:rFonts w:ascii="Courier New" w:hAnsi="Courier New"/>
                 <w:color w:val="FFFFFF"/>
-                <w:sz w:val="24"/>
+                <w:sz w:val="22"/>
               </w:rPr>
               <w:t xml:space="preserve">    return f"你好，{name}！"</w:t>
             </w:r>
@@ -764,7 +784,7 @@
               <w:rPr>
                 <w:rFonts w:ascii="Courier New" w:hAnsi="Courier New"/>
                 <w:color w:val="FFFFFF"/>
-                <w:sz w:val="24"/>
+                <w:sz w:val="22"/>
               </w:rPr>
             </w:r>
             <w:r>
@@ -774,7 +794,7 @@
               <w:rPr>
                 <w:rFonts w:ascii="Courier New" w:hAnsi="Courier New"/>
                 <w:color w:val="FFFFFF"/>
-                <w:sz w:val="24"/>
+                <w:sz w:val="22"/>
               </w:rPr>
               <w:t># 調用函數</w:t>
             </w:r>
@@ -785,7 +805,7 @@
               <w:rPr>
                 <w:rFonts w:ascii="Courier New" w:hAnsi="Courier New"/>
                 <w:color w:val="FFFFFF"/>
-                <w:sz w:val="24"/>
+                <w:sz w:val="22"/>
               </w:rPr>
               <w:t>message = greet("小明")</w:t>
             </w:r>
@@ -796,7 +816,7 @@
               <w:rPr>
                 <w:rFonts w:ascii="Courier New" w:hAnsi="Courier New"/>
                 <w:color w:val="FFFFFF"/>
-                <w:sz w:val="24"/>
+                <w:sz w:val="22"/>
               </w:rPr>
               <w:t>print(message)  # 輸出: 你好，小明！</w:t>
             </w:r>
@@ -808,7 +828,8 @@
     <w:p>
       <w:pPr>
         <w:pStyle w:val="Heading2"/>
-        <w:spacing w:line="276" w:lineRule="auto" w:after="160"/>
+        <w:spacing w:line="360" w:lineRule="auto" w:after="120"/>
+        <w:ind w:firstLine="480"/>
       </w:pPr>
       <w:r>
         <w:rPr>
@@ -823,7 +844,8 @@
     <w:p>
       <w:pPr>
         <w:pStyle w:val="Heading3"/>
-        <w:spacing w:line="276" w:lineRule="auto" w:after="160"/>
+        <w:spacing w:line="360" w:lineRule="auto" w:after="120"/>
+        <w:ind w:firstLine="480"/>
       </w:pPr>
       <w:r>
         <w:rPr>
@@ -837,7 +859,8 @@
     </w:p>
     <w:p>
       <w:pPr>
-        <w:spacing w:line="276" w:lineRule="auto" w:after="160"/>
+        <w:spacing w:line="360" w:lineRule="auto" w:after="120"/>
+        <w:ind w:firstLine="480"/>
       </w:pPr>
       <w:r>
         <w:rPr>
@@ -868,7 +891,8 @@
     <w:p>
       <w:pPr>
         <w:pStyle w:val="Heading3"/>
-        <w:spacing w:line="276" w:lineRule="auto" w:after="160"/>
+        <w:spacing w:line="360" w:lineRule="auto" w:after="120"/>
+        <w:ind w:firstLine="480"/>
       </w:pPr>
       <w:r>
         <w:rPr>
@@ -882,7 +906,8 @@
     </w:p>
     <w:p>
       <w:pPr>
-        <w:spacing w:line="276" w:lineRule="auto" w:after="160"/>
+        <w:spacing w:line="360" w:lineRule="auto" w:after="120"/>
+        <w:ind w:firstLine="480"/>
       </w:pPr>
       <w:r>
         <w:rPr>
@@ -895,13 +920,15 @@
     </w:p>
     <w:p>
       <w:pPr>
-        <w:spacing w:line="276" w:lineRule="auto" w:after="160"/>
+        <w:spacing w:line="360" w:lineRule="auto" w:after="120"/>
+        <w:ind w:firstLine="480"/>
       </w:pPr>
     </w:p>
     <w:p>
       <w:pPr>
         <w:pStyle w:val="Heading2"/>
-        <w:spacing w:line="276" w:lineRule="auto" w:after="160"/>
+        <w:spacing w:line="360" w:lineRule="auto" w:after="120"/>
+        <w:ind w:firstLine="480"/>
       </w:pPr>
       <w:r>
         <w:rPr>
@@ -925,23 +952,24 @@
       </w:tblGrid>
       <w:tr>
         <w:trPr>
-          <w:trHeight w:val="623" w:hRule="atLeast"/>
+          <w:trHeight w:val="538" w:hRule="atLeast"/>
         </w:trPr>
         <w:tc>
           <w:tcPr>
             <w:tcW w:type="dxa" w:w="2882"/>
             <w:tcBorders>
-              <w:top w:val="single" w:sz="4" w:space="0" w:color="000000"/>
-              <w:left w:val="single" w:sz="4" w:space="0" w:color="000000"/>
-              <w:bottom w:val="single" w:sz="4" w:space="0" w:color="000000"/>
-              <w:right w:val="single" w:sz="4" w:space="0" w:color="000000"/>
+              <w:top w:val="single" w:sz="4" w:space="0" w:color="dddddd"/>
+              <w:left w:val="single" w:sz="4" w:space="0" w:color="dddddd"/>
+              <w:bottom w:val="single" w:sz="4" w:space="0" w:color="dddddd"/>
+              <w:right w:val="single" w:sz="4" w:space="0" w:color="dddddd"/>
             </w:tcBorders>
             <w:shd w:val="clear" w:color="auto" w:fill="e7e6e6"/>
             <w:vAlign w:val="center"/>
           </w:tcPr>
           <w:p>
             <w:pPr>
-              <w:spacing w:line="276" w:lineRule="auto" w:after="160"/>
+              <w:spacing w:line="360" w:lineRule="auto" w:after="120"/>
+              <w:ind w:firstLine="480"/>
               <w:jc w:val="center"/>
             </w:pPr>
             <w:r>
@@ -964,17 +992,18 @@
           <w:tcPr>
             <w:tcW w:type="dxa" w:w="2882"/>
             <w:tcBorders>
-              <w:top w:val="single" w:sz="4" w:space="0" w:color="000000"/>
-              <w:left w:val="single" w:sz="4" w:space="0" w:color="000000"/>
-              <w:bottom w:val="single" w:sz="4" w:space="0" w:color="000000"/>
-              <w:right w:val="single" w:sz="4" w:space="0" w:color="000000"/>
+              <w:top w:val="single" w:sz="4" w:space="0" w:color="dddddd"/>
+              <w:left w:val="single" w:sz="4" w:space="0" w:color="dddddd"/>
+              <w:bottom w:val="single" w:sz="4" w:space="0" w:color="dddddd"/>
+              <w:right w:val="single" w:sz="4" w:space="0" w:color="dddddd"/>
             </w:tcBorders>
             <w:shd w:val="clear" w:color="auto" w:fill="e7e6e6"/>
             <w:vAlign w:val="center"/>
           </w:tcPr>
           <w:p>
             <w:pPr>
-              <w:spacing w:line="276" w:lineRule="auto" w:after="160"/>
+              <w:spacing w:line="360" w:lineRule="auto" w:after="120"/>
+              <w:ind w:firstLine="480"/>
               <w:jc w:val="center"/>
             </w:pPr>
             <w:r>
@@ -997,17 +1026,18 @@
           <w:tcPr>
             <w:tcW w:type="dxa" w:w="2882"/>
             <w:tcBorders>
-              <w:top w:val="single" w:sz="4" w:space="0" w:color="000000"/>
-              <w:left w:val="single" w:sz="4" w:space="0" w:color="000000"/>
-              <w:bottom w:val="single" w:sz="4" w:space="0" w:color="000000"/>
-              <w:right w:val="single" w:sz="4" w:space="0" w:color="000000"/>
+              <w:top w:val="single" w:sz="4" w:space="0" w:color="dddddd"/>
+              <w:left w:val="single" w:sz="4" w:space="0" w:color="dddddd"/>
+              <w:bottom w:val="single" w:sz="4" w:space="0" w:color="dddddd"/>
+              <w:right w:val="single" w:sz="4" w:space="0" w:color="dddddd"/>
             </w:tcBorders>
             <w:shd w:val="clear" w:color="auto" w:fill="e7e6e6"/>
             <w:vAlign w:val="center"/>
           </w:tcPr>
           <w:p>
             <w:pPr>
-              <w:spacing w:line="276" w:lineRule="auto" w:after="160"/>
+              <w:spacing w:line="360" w:lineRule="auto" w:after="120"/>
+              <w:ind w:firstLine="480"/>
               <w:jc w:val="center"/>
             </w:pPr>
             <w:r>
@@ -1035,17 +1065,18 @@
           <w:tcPr>
             <w:tcW w:type="dxa" w:w="2882"/>
             <w:tcBorders>
-              <w:top w:val="single" w:sz="4" w:space="0" w:color="000000"/>
-              <w:left w:val="single" w:sz="4" w:space="0" w:color="000000"/>
-              <w:bottom w:val="single" w:sz="4" w:space="0" w:color="000000"/>
-              <w:right w:val="single" w:sz="4" w:space="0" w:color="000000"/>
+              <w:top w:val="single" w:sz="4" w:space="0" w:color="dddddd"/>
+              <w:left w:val="single" w:sz="4" w:space="0" w:color="dddddd"/>
+              <w:bottom w:val="single" w:sz="4" w:space="0" w:color="dddddd"/>
+              <w:right w:val="single" w:sz="4" w:space="0" w:color="dddddd"/>
             </w:tcBorders>
             <w:shd w:val="clear" w:color="auto" w:fill="f2f2f2"/>
             <w:vAlign w:val="center"/>
           </w:tcPr>
           <w:p>
             <w:pPr>
-              <w:spacing w:line="276" w:lineRule="auto" w:after="160"/>
+              <w:spacing w:line="360" w:lineRule="auto" w:after="120"/>
+              <w:ind w:firstLine="480"/>
               <w:jc w:val="left"/>
             </w:pPr>
             <w:r/>
@@ -1063,17 +1094,18 @@
           <w:tcPr>
             <w:tcW w:type="dxa" w:w="2882"/>
             <w:tcBorders>
-              <w:top w:val="single" w:sz="4" w:space="0" w:color="000000"/>
-              <w:left w:val="single" w:sz="4" w:space="0" w:color="000000"/>
-              <w:bottom w:val="single" w:sz="4" w:space="0" w:color="000000"/>
-              <w:right w:val="single" w:sz="4" w:space="0" w:color="000000"/>
+              <w:top w:val="single" w:sz="4" w:space="0" w:color="dddddd"/>
+              <w:left w:val="single" w:sz="4" w:space="0" w:color="dddddd"/>
+              <w:bottom w:val="single" w:sz="4" w:space="0" w:color="dddddd"/>
+              <w:right w:val="single" w:sz="4" w:space="0" w:color="dddddd"/>
             </w:tcBorders>
             <w:shd w:val="clear" w:color="auto" w:fill="f2f2f2"/>
             <w:vAlign w:val="center"/>
           </w:tcPr>
           <w:p>
             <w:pPr>
-              <w:spacing w:line="276" w:lineRule="auto" w:after="160"/>
+              <w:spacing w:line="360" w:lineRule="auto" w:after="120"/>
+              <w:ind w:firstLine="480"/>
               <w:jc w:val="left"/>
             </w:pPr>
             <w:r/>
@@ -1091,17 +1123,18 @@
           <w:tcPr>
             <w:tcW w:type="dxa" w:w="2882"/>
             <w:tcBorders>
-              <w:top w:val="single" w:sz="4" w:space="0" w:color="000000"/>
-              <w:left w:val="single" w:sz="4" w:space="0" w:color="000000"/>
-              <w:bottom w:val="single" w:sz="4" w:space="0" w:color="000000"/>
-              <w:right w:val="single" w:sz="4" w:space="0" w:color="000000"/>
+              <w:top w:val="single" w:sz="4" w:space="0" w:color="dddddd"/>
+              <w:left w:val="single" w:sz="4" w:space="0" w:color="dddddd"/>
+              <w:bottom w:val="single" w:sz="4" w:space="0" w:color="dddddd"/>
+              <w:right w:val="single" w:sz="4" w:space="0" w:color="dddddd"/>
             </w:tcBorders>
             <w:shd w:val="clear" w:color="auto" w:fill="f2f2f2"/>
             <w:vAlign w:val="center"/>
           </w:tcPr>
           <w:p>
             <w:pPr>
-              <w:spacing w:line="276" w:lineRule="auto" w:after="160"/>
+              <w:spacing w:line="360" w:lineRule="auto" w:after="120"/>
+              <w:ind w:firstLine="480"/>
               <w:jc w:val="left"/>
             </w:pPr>
             <w:r/>
@@ -1124,16 +1157,17 @@
           <w:tcPr>
             <w:tcW w:type="dxa" w:w="2882"/>
             <w:tcBorders>
-              <w:top w:val="single" w:sz="4" w:space="0" w:color="000000"/>
-              <w:left w:val="single" w:sz="4" w:space="0" w:color="000000"/>
-              <w:bottom w:val="single" w:sz="4" w:space="0" w:color="000000"/>
-              <w:right w:val="single" w:sz="4" w:space="0" w:color="000000"/>
+              <w:top w:val="single" w:sz="4" w:space="0" w:color="dddddd"/>
+              <w:left w:val="single" w:sz="4" w:space="0" w:color="dddddd"/>
+              <w:bottom w:val="single" w:sz="4" w:space="0" w:color="dddddd"/>
+              <w:right w:val="single" w:sz="4" w:space="0" w:color="dddddd"/>
             </w:tcBorders>
             <w:vAlign w:val="center"/>
           </w:tcPr>
           <w:p>
             <w:pPr>
-              <w:spacing w:line="276" w:lineRule="auto" w:after="160"/>
+              <w:spacing w:line="360" w:lineRule="auto" w:after="120"/>
+              <w:ind w:firstLine="480"/>
               <w:jc w:val="left"/>
             </w:pPr>
             <w:r/>
@@ -1151,16 +1185,17 @@
           <w:tcPr>
             <w:tcW w:type="dxa" w:w="2882"/>
             <w:tcBorders>
-              <w:top w:val="single" w:sz="4" w:space="0" w:color="000000"/>
-              <w:left w:val="single" w:sz="4" w:space="0" w:color="000000"/>
-              <w:bottom w:val="single" w:sz="4" w:space="0" w:color="000000"/>
-              <w:right w:val="single" w:sz="4" w:space="0" w:color="000000"/>
+              <w:top w:val="single" w:sz="4" w:space="0" w:color="dddddd"/>
+              <w:left w:val="single" w:sz="4" w:space="0" w:color="dddddd"/>
+              <w:bottom w:val="single" w:sz="4" w:space="0" w:color="dddddd"/>
+              <w:right w:val="single" w:sz="4" w:space="0" w:color="dddddd"/>
             </w:tcBorders>
             <w:vAlign w:val="center"/>
           </w:tcPr>
           <w:p>
             <w:pPr>
-              <w:spacing w:line="276" w:lineRule="auto" w:after="160"/>
+              <w:spacing w:line="360" w:lineRule="auto" w:after="120"/>
+              <w:ind w:firstLine="480"/>
               <w:jc w:val="left"/>
             </w:pPr>
             <w:r/>
@@ -1178,16 +1213,17 @@
           <w:tcPr>
             <w:tcW w:type="dxa" w:w="2882"/>
             <w:tcBorders>
-              <w:top w:val="single" w:sz="4" w:space="0" w:color="000000"/>
-              <w:left w:val="single" w:sz="4" w:space="0" w:color="000000"/>
-              <w:bottom w:val="single" w:sz="4" w:space="0" w:color="000000"/>
-              <w:right w:val="single" w:sz="4" w:space="0" w:color="000000"/>
+              <w:top w:val="single" w:sz="4" w:space="0" w:color="dddddd"/>
+              <w:left w:val="single" w:sz="4" w:space="0" w:color="dddddd"/>
+              <w:bottom w:val="single" w:sz="4" w:space="0" w:color="dddddd"/>
+              <w:right w:val="single" w:sz="4" w:space="0" w:color="dddddd"/>
             </w:tcBorders>
             <w:vAlign w:val="center"/>
           </w:tcPr>
           <w:p>
             <w:pPr>
-              <w:spacing w:line="276" w:lineRule="auto" w:after="160"/>
+              <w:spacing w:line="360" w:lineRule="auto" w:after="120"/>
+              <w:ind w:firstLine="480"/>
               <w:jc w:val="left"/>
             </w:pPr>
             <w:r/>
@@ -1210,17 +1246,18 @@
           <w:tcPr>
             <w:tcW w:type="dxa" w:w="2882"/>
             <w:tcBorders>
-              <w:top w:val="single" w:sz="4" w:space="0" w:color="000000"/>
-              <w:left w:val="single" w:sz="4" w:space="0" w:color="000000"/>
-              <w:bottom w:val="single" w:sz="4" w:space="0" w:color="000000"/>
-              <w:right w:val="single" w:sz="4" w:space="0" w:color="000000"/>
+              <w:top w:val="single" w:sz="4" w:space="0" w:color="dddddd"/>
+              <w:left w:val="single" w:sz="4" w:space="0" w:color="dddddd"/>
+              <w:bottom w:val="single" w:sz="4" w:space="0" w:color="dddddd"/>
+              <w:right w:val="single" w:sz="4" w:space="0" w:color="dddddd"/>
             </w:tcBorders>
             <w:shd w:val="clear" w:color="auto" w:fill="f2f2f2"/>
             <w:vAlign w:val="center"/>
           </w:tcPr>
           <w:p>
             <w:pPr>
-              <w:spacing w:line="276" w:lineRule="auto" w:after="160"/>
+              <w:spacing w:line="360" w:lineRule="auto" w:after="120"/>
+              <w:ind w:firstLine="480"/>
               <w:jc w:val="left"/>
             </w:pPr>
             <w:r/>
@@ -1238,17 +1275,18 @@
           <w:tcPr>
             <w:tcW w:type="dxa" w:w="2882"/>
             <w:tcBorders>
-              <w:top w:val="single" w:sz="4" w:space="0" w:color="000000"/>
-              <w:left w:val="single" w:sz="4" w:space="0" w:color="000000"/>
-              <w:bottom w:val="single" w:sz="4" w:space="0" w:color="000000"/>
-              <w:right w:val="single" w:sz="4" w:space="0" w:color="000000"/>
+              <w:top w:val="single" w:sz="4" w:space="0" w:color="dddddd"/>
+              <w:left w:val="single" w:sz="4" w:space="0" w:color="dddddd"/>
+              <w:bottom w:val="single" w:sz="4" w:space="0" w:color="dddddd"/>
+              <w:right w:val="single" w:sz="4" w:space="0" w:color="dddddd"/>
             </w:tcBorders>
             <w:shd w:val="clear" w:color="auto" w:fill="f2f2f2"/>
             <w:vAlign w:val="center"/>
           </w:tcPr>
           <w:p>
             <w:pPr>
-              <w:spacing w:line="276" w:lineRule="auto" w:after="160"/>
+              <w:spacing w:line="360" w:lineRule="auto" w:after="120"/>
+              <w:ind w:firstLine="480"/>
               <w:jc w:val="left"/>
             </w:pPr>
             <w:r/>
@@ -1266,17 +1304,18 @@
           <w:tcPr>
             <w:tcW w:type="dxa" w:w="2882"/>
             <w:tcBorders>
-              <w:top w:val="single" w:sz="4" w:space="0" w:color="000000"/>
-              <w:left w:val="single" w:sz="4" w:space="0" w:color="000000"/>
-              <w:bottom w:val="single" w:sz="4" w:space="0" w:color="000000"/>
-              <w:right w:val="single" w:sz="4" w:space="0" w:color="000000"/>
+              <w:top w:val="single" w:sz="4" w:space="0" w:color="dddddd"/>
+              <w:left w:val="single" w:sz="4" w:space="0" w:color="dddddd"/>
+              <w:bottom w:val="single" w:sz="4" w:space="0" w:color="dddddd"/>
+              <w:right w:val="single" w:sz="4" w:space="0" w:color="dddddd"/>
             </w:tcBorders>
             <w:shd w:val="clear" w:color="auto" w:fill="f2f2f2"/>
             <w:vAlign w:val="center"/>
           </w:tcPr>
           <w:p>
             <w:pPr>
-              <w:spacing w:line="276" w:lineRule="auto" w:after="160"/>
+              <w:spacing w:line="360" w:lineRule="auto" w:after="120"/>
+              <w:ind w:firstLine="480"/>
               <w:jc w:val="left"/>
             </w:pPr>
             <w:r/>
@@ -1296,7 +1335,8 @@
     <w:p>
       <w:pPr>
         <w:pStyle w:val="Heading2"/>
-        <w:spacing w:line="276" w:lineRule="auto" w:after="160"/>
+        <w:spacing w:line="360" w:lineRule="auto" w:after="120"/>
+        <w:ind w:firstLine="480"/>
       </w:pPr>
       <w:r>
         <w:rPr>
@@ -1310,7 +1350,8 @@
     </w:p>
     <w:p>
       <w:pPr>
-        <w:spacing w:line="276" w:lineRule="auto" w:after="160"/>
+        <w:spacing w:line="360" w:lineRule="auto" w:after="120"/>
+        <w:ind w:firstLine="480"/>
       </w:pPr>
       <w:r>
         <w:rPr>
@@ -1324,7 +1365,8 @@
     <w:p>
       <w:pPr>
         <w:pStyle w:val="Heading2"/>
-        <w:spacing w:line="276" w:lineRule="auto" w:after="160"/>
+        <w:spacing w:line="360" w:lineRule="auto" w:after="120"/>
+        <w:ind w:firstLine="480"/>
       </w:pPr>
       <w:r>
         <w:rPr>
@@ -1338,7 +1380,8 @@
     </w:p>
     <w:p>
       <w:pPr>
-        <w:spacing w:line="276" w:lineRule="auto" w:after="160"/>
+        <w:spacing w:line="360" w:lineRule="auto" w:after="120"/>
+        <w:ind w:firstLine="480"/>
       </w:pPr>
       <w:r>
         <w:rPr>
@@ -1351,7 +1394,8 @@
     </w:p>
     <w:p>
       <w:pPr>
-        <w:spacing w:line="276" w:lineRule="auto" w:after="160"/>
+        <w:spacing w:line="360" w:lineRule="auto" w:after="120"/>
+        <w:ind w:firstLine="480"/>
       </w:pPr>
       <w:r>
         <w:rPr>
@@ -1365,7 +1409,8 @@
     <w:p>
       <w:pPr>
         <w:pStyle w:val="Heading2"/>
-        <w:spacing w:line="276" w:lineRule="auto" w:after="160"/>
+        <w:spacing w:line="360" w:lineRule="auto" w:after="120"/>
+        <w:ind w:firstLine="480"/>
       </w:pPr>
       <w:r>
         <w:rPr>
@@ -1379,7 +1424,8 @@
     </w:p>
     <w:p>
       <w:pPr>
-        <w:spacing w:line="276" w:lineRule="auto" w:after="160"/>
+        <w:spacing w:line="360" w:lineRule="auto" w:after="120"/>
+        <w:ind w:firstLine="480"/>
       </w:pPr>
       <w:r>
         <w:rPr>
@@ -1410,7 +1456,8 @@
     <w:p>
       <w:pPr>
         <w:pStyle w:val="Heading2"/>
-        <w:spacing w:line="276" w:lineRule="auto" w:after="160"/>
+        <w:spacing w:line="360" w:lineRule="auto" w:after="120"/>
+        <w:ind w:firstLine="480"/>
       </w:pPr>
       <w:r>
         <w:rPr>
@@ -1424,7 +1471,8 @@
     </w:p>
     <w:p>
       <w:pPr>
-        <w:spacing w:line="276" w:lineRule="auto" w:after="160"/>
+        <w:spacing w:line="360" w:lineRule="auto" w:after="120"/>
+        <w:ind w:firstLine="480"/>
       </w:pPr>
       <w:r>
         <w:rPr>
@@ -1439,7 +1487,8 @@
     </w:p>
     <w:p>
       <w:pPr>
-        <w:spacing w:line="276" w:lineRule="auto" w:after="160"/>
+        <w:spacing w:line="360" w:lineRule="auto" w:after="120"/>
+        <w:ind w:firstLine="480"/>
       </w:pPr>
       <w:r>
         <w:rPr>
@@ -1457,7 +1506,8 @@
     <w:p>
       <w:pPr>
         <w:pStyle w:val="Heading2"/>
-        <w:spacing w:line="276" w:lineRule="auto" w:after="160"/>
+        <w:spacing w:line="360" w:lineRule="auto" w:after="120"/>
+        <w:ind w:firstLine="480"/>
       </w:pPr>
       <w:r>
         <w:rPr>
@@ -1471,7 +1521,8 @@
     </w:p>
     <w:p>
       <w:pPr>
-        <w:spacing w:line="276" w:lineRule="auto" w:after="160"/>
+        <w:spacing w:line="360" w:lineRule="auto" w:after="120"/>
+        <w:ind w:firstLine="480"/>
       </w:pPr>
       <w:r>
         <w:rPr>
@@ -1484,7 +1535,8 @@
     </w:p>
     <w:p>
       <w:pPr>
-        <w:spacing w:line="276" w:lineRule="auto" w:after="160"/>
+        <w:spacing w:line="360" w:lineRule="auto" w:after="120"/>
+        <w:ind w:firstLine="480"/>
       </w:pPr>
       <w:r>
         <w:rPr>
@@ -1497,7 +1549,8 @@
     </w:p>
     <w:p>
       <w:pPr>
-        <w:spacing w:line="276" w:lineRule="auto" w:after="160"/>
+        <w:spacing w:line="360" w:lineRule="auto" w:after="120"/>
+        <w:ind w:firstLine="480"/>
       </w:pPr>
       <w:r>
         <w:rPr>
@@ -1511,7 +1564,8 @@
     <w:p>
       <w:pPr>
         <w:pStyle w:val="Heading2"/>
-        <w:spacing w:line="276" w:lineRule="auto" w:after="160"/>
+        <w:spacing w:line="360" w:lineRule="auto" w:after="120"/>
+        <w:ind w:firstLine="480"/>
       </w:pPr>
       <w:r>
         <w:rPr>
@@ -1525,7 +1579,7 @@
     </w:p>
     <w:p>
       <w:pPr>
-        <w:spacing w:line="276" w:lineRule="auto" w:after="160"/>
+        <w:spacing w:line="360" w:lineRule="auto" w:after="120"/>
         <w:ind w:left="720"/>
       </w:pPr>
       <w:r>
@@ -1577,7 +1631,7 @@
         <w:rPr>
           <w:rFonts w:ascii="Courier New" w:hAnsi="Courier New"/>
           <w:color w:val="333333"/>
-          <w:sz w:val="24"/>
+          <w:sz w:val="22"/>
         </w:rPr>
         <w:t>行內代碼</w:t>
       </w:r>
@@ -1592,7 +1646,7 @@
     </w:p>
     <w:p>
       <w:pPr>
-        <w:spacing w:line="276" w:lineRule="auto" w:after="80"/>
+        <w:spacing w:line="360" w:lineRule="auto" w:after="60"/>
         <w:ind w:left="0"/>
       </w:pPr>
       <w:r>
@@ -1609,7 +1663,7 @@
     </w:p>
     <w:p>
       <w:pPr>
-        <w:spacing w:line="276" w:lineRule="auto" w:after="80"/>
+        <w:spacing w:line="360" w:lineRule="auto" w:after="60"/>
         <w:ind w:left="0"/>
       </w:pPr>
       <w:r>
@@ -1626,7 +1680,7 @@
     </w:p>
     <w:p>
       <w:pPr>
-        <w:spacing w:line="276" w:lineRule="auto" w:after="80"/>
+        <w:spacing w:line="360" w:lineRule="auto" w:after="60"/>
         <w:ind w:left="0"/>
       </w:pPr>
       <w:r>
@@ -1643,7 +1697,7 @@
     </w:p>
     <w:p>
       <w:pPr>
-        <w:spacing w:line="276" w:lineRule="auto" w:after="80"/>
+        <w:spacing w:line="360" w:lineRule="auto" w:after="60"/>
         <w:ind w:left="0"/>
       </w:pPr>
       <w:r>
@@ -1660,7 +1714,7 @@
     </w:p>
     <w:p>
       <w:pPr>
-        <w:spacing w:line="276" w:lineRule="auto" w:after="160"/>
+        <w:spacing w:line="360" w:lineRule="auto" w:after="120"/>
         <w:ind w:left="720"/>
       </w:pPr>
       <w:r>
@@ -1670,7 +1724,7 @@
         <w:rPr>
           <w:rFonts w:ascii="Courier New" w:hAnsi="Courier New"/>
           <w:color w:val="333333"/>
-          <w:sz w:val="24"/>
+          <w:sz w:val="22"/>
         </w:rPr>
         <w:t>引用中的代碼塊</w:t>
       </w:r>
@@ -1686,23 +1740,24 @@
       </w:tblGrid>
       <w:tr>
         <w:trPr>
-          <w:trHeight w:val="623" w:hRule="atLeast"/>
+          <w:trHeight w:val="538" w:hRule="atLeast"/>
         </w:trPr>
         <w:tc>
           <w:tcPr>
             <w:tcW w:type="dxa" w:w="4323"/>
             <w:tcBorders>
-              <w:top w:val="single" w:sz="4" w:space="0" w:color="000000"/>
-              <w:left w:val="single" w:sz="4" w:space="0" w:color="000000"/>
-              <w:bottom w:val="single" w:sz="4" w:space="0" w:color="000000"/>
-              <w:right w:val="single" w:sz="4" w:space="0" w:color="000000"/>
+              <w:top w:val="single" w:sz="4" w:space="0" w:color="dddddd"/>
+              <w:left w:val="single" w:sz="4" w:space="0" w:color="dddddd"/>
+              <w:bottom w:val="single" w:sz="4" w:space="0" w:color="dddddd"/>
+              <w:right w:val="single" w:sz="4" w:space="0" w:color="dddddd"/>
             </w:tcBorders>
             <w:shd w:val="clear" w:color="auto" w:fill="e7e6e6"/>
             <w:vAlign w:val="center"/>
           </w:tcPr>
           <w:p>
             <w:pPr>
-              <w:spacing w:line="276" w:lineRule="auto" w:after="160"/>
+              <w:spacing w:line="360" w:lineRule="auto" w:after="120"/>
+              <w:ind w:firstLine="480"/>
               <w:jc w:val="center"/>
             </w:pPr>
             <w:r>
@@ -1725,17 +1780,18 @@
           <w:tcPr>
             <w:tcW w:type="dxa" w:w="4323"/>
             <w:tcBorders>
-              <w:top w:val="single" w:sz="4" w:space="0" w:color="000000"/>
-              <w:left w:val="single" w:sz="4" w:space="0" w:color="000000"/>
-              <w:bottom w:val="single" w:sz="4" w:space="0" w:color="000000"/>
-              <w:right w:val="single" w:sz="4" w:space="0" w:color="000000"/>
+              <w:top w:val="single" w:sz="4" w:space="0" w:color="dddddd"/>
+              <w:left w:val="single" w:sz="4" w:space="0" w:color="dddddd"/>
+              <w:bottom w:val="single" w:sz="4" w:space="0" w:color="dddddd"/>
+              <w:right w:val="single" w:sz="4" w:space="0" w:color="dddddd"/>
             </w:tcBorders>
             <w:shd w:val="clear" w:color="auto" w:fill="e7e6e6"/>
             <w:vAlign w:val="center"/>
           </w:tcPr>
           <w:p>
             <w:pPr>
-              <w:spacing w:line="276" w:lineRule="auto" w:after="160"/>
+              <w:spacing w:line="360" w:lineRule="auto" w:after="120"/>
+              <w:ind w:firstLine="480"/>
               <w:jc w:val="center"/>
             </w:pPr>
             <w:r>
@@ -1763,17 +1819,18 @@
           <w:tcPr>
             <w:tcW w:type="dxa" w:w="4323"/>
             <w:tcBorders>
-              <w:top w:val="single" w:sz="4" w:space="0" w:color="000000"/>
-              <w:left w:val="single" w:sz="4" w:space="0" w:color="000000"/>
-              <w:bottom w:val="single" w:sz="4" w:space="0" w:color="000000"/>
-              <w:right w:val="single" w:sz="4" w:space="0" w:color="000000"/>
+              <w:top w:val="single" w:sz="4" w:space="0" w:color="dddddd"/>
+              <w:left w:val="single" w:sz="4" w:space="0" w:color="dddddd"/>
+              <w:bottom w:val="single" w:sz="4" w:space="0" w:color="dddddd"/>
+              <w:right w:val="single" w:sz="4" w:space="0" w:color="dddddd"/>
             </w:tcBorders>
             <w:shd w:val="clear" w:color="auto" w:fill="f2f2f2"/>
             <w:vAlign w:val="center"/>
           </w:tcPr>
           <w:p>
             <w:pPr>
-              <w:spacing w:line="276" w:lineRule="auto" w:after="160"/>
+              <w:spacing w:line="360" w:lineRule="auto" w:after="120"/>
+              <w:ind w:firstLine="480"/>
               <w:jc w:val="left"/>
             </w:pPr>
             <w:r/>
@@ -1791,17 +1848,18 @@
           <w:tcPr>
             <w:tcW w:type="dxa" w:w="4323"/>
             <w:tcBorders>
-              <w:top w:val="single" w:sz="4" w:space="0" w:color="000000"/>
-              <w:left w:val="single" w:sz="4" w:space="0" w:color="000000"/>
-              <w:bottom w:val="single" w:sz="4" w:space="0" w:color="000000"/>
-              <w:right w:val="single" w:sz="4" w:space="0" w:color="000000"/>
+              <w:top w:val="single" w:sz="4" w:space="0" w:color="dddddd"/>
+              <w:left w:val="single" w:sz="4" w:space="0" w:color="dddddd"/>
+              <w:bottom w:val="single" w:sz="4" w:space="0" w:color="dddddd"/>
+              <w:right w:val="single" w:sz="4" w:space="0" w:color="dddddd"/>
             </w:tcBorders>
             <w:shd w:val="clear" w:color="auto" w:fill="f2f2f2"/>
             <w:vAlign w:val="center"/>
           </w:tcPr>
           <w:p>
             <w:pPr>
-              <w:spacing w:line="276" w:lineRule="auto" w:after="160"/>
+              <w:spacing w:line="360" w:lineRule="auto" w:after="120"/>
+              <w:ind w:firstLine="480"/>
               <w:jc w:val="left"/>
             </w:pPr>
             <w:r/>
@@ -1820,7 +1878,8 @@
     <w:p/>
     <w:p>
       <w:pPr>
-        <w:spacing w:line="276" w:lineRule="auto" w:after="160"/>
+        <w:spacing w:line="360" w:lineRule="auto" w:after="120"/>
+        <w:ind w:firstLine="480"/>
       </w:pPr>
       <w:r>
         <w:rPr>

--- a/world/sample.docx
+++ b/world/sample.docx
@@ -6,7 +6,6 @@
       <w:pPr>
         <w:pStyle w:val="Heading1"/>
         <w:spacing w:line="360" w:lineRule="auto" w:after="120"/>
-        <w:ind w:firstLine="480"/>
       </w:pPr>
       <w:r>
         <w:rPr>
@@ -21,7 +20,6 @@
     <w:p>
       <w:pPr>
         <w:spacing w:line="360" w:lineRule="auto" w:after="120"/>
-        <w:ind w:firstLine="480"/>
       </w:pPr>
       <w:r>
         <w:rPr>
@@ -36,7 +34,6 @@
       <w:pPr>
         <w:pStyle w:val="Heading2"/>
         <w:spacing w:line="360" w:lineRule="auto" w:after="120"/>
-        <w:ind w:firstLine="480"/>
       </w:pPr>
       <w:r>
         <w:rPr>
@@ -51,7 +48,6 @@
     <w:p>
       <w:pPr>
         <w:spacing w:line="360" w:lineRule="auto" w:after="120"/>
-        <w:ind w:firstLine="480"/>
       </w:pPr>
       <w:r>
         <w:rPr>
@@ -115,7 +111,6 @@
     <w:p>
       <w:pPr>
         <w:spacing w:line="360" w:lineRule="auto" w:after="120"/>
-        <w:ind w:firstLine="480"/>
       </w:pPr>
       <w:r>
         <w:rPr>
@@ -130,7 +125,6 @@
       <w:pPr>
         <w:pStyle w:val="Heading2"/>
         <w:spacing w:line="360" w:lineRule="auto" w:after="120"/>
-        <w:ind w:firstLine="480"/>
       </w:pPr>
       <w:r>
         <w:rPr>
@@ -145,7 +139,6 @@
     <w:p>
       <w:pPr>
         <w:spacing w:line="360" w:lineRule="auto" w:after="120"/>
-        <w:ind w:firstLine="480"/>
       </w:pPr>
       <w:r>
         <w:rPr>
@@ -192,7 +185,6 @@
       <w:pPr>
         <w:pStyle w:val="Heading3"/>
         <w:spacing w:line="360" w:lineRule="auto" w:after="120"/>
-        <w:ind w:firstLine="480"/>
       </w:pPr>
       <w:r>
         <w:rPr>
@@ -208,7 +200,6 @@
       <w:pPr>
         <w:pStyle w:val="Heading4"/>
         <w:spacing w:line="360" w:lineRule="auto" w:after="120"/>
-        <w:ind w:firstLine="480"/>
       </w:pPr>
       <w:r>
         <w:rPr>
@@ -224,7 +215,6 @@
       <w:pPr>
         <w:pStyle w:val="Heading5"/>
         <w:spacing w:line="360" w:lineRule="auto" w:after="120"/>
-        <w:ind w:firstLine="480"/>
       </w:pPr>
       <w:r>
         <w:rPr>
@@ -240,7 +230,6 @@
       <w:pPr>
         <w:pStyle w:val="Heading6"/>
         <w:spacing w:line="360" w:lineRule="auto" w:after="120"/>
-        <w:ind w:firstLine="480"/>
       </w:pPr>
       <w:r>
         <w:rPr>
@@ -256,7 +245,6 @@
       <w:pPr>
         <w:pStyle w:val="Heading2"/>
         <w:spacing w:line="360" w:lineRule="auto" w:after="120"/>
-        <w:ind w:firstLine="480"/>
       </w:pPr>
       <w:r>
         <w:rPr>
@@ -272,7 +260,6 @@
       <w:pPr>
         <w:pStyle w:val="Heading3"/>
         <w:spacing w:line="360" w:lineRule="auto" w:after="120"/>
-        <w:ind w:firstLine="480"/>
       </w:pPr>
       <w:r>
         <w:rPr>
@@ -390,7 +377,6 @@
       <w:pPr>
         <w:pStyle w:val="Heading3"/>
         <w:spacing w:line="360" w:lineRule="auto" w:after="120"/>
-        <w:ind w:firstLine="480"/>
       </w:pPr>
       <w:r>
         <w:rPr>
@@ -508,7 +494,6 @@
       <w:pPr>
         <w:pStyle w:val="Heading3"/>
         <w:spacing w:line="360" w:lineRule="auto" w:after="120"/>
-        <w:ind w:firstLine="480"/>
       </w:pPr>
       <w:r>
         <w:rPr>
@@ -575,7 +560,6 @@
       <w:pPr>
         <w:pStyle w:val="Heading2"/>
         <w:spacing w:line="360" w:lineRule="auto" w:after="120"/>
-        <w:ind w:firstLine="480"/>
       </w:pPr>
       <w:r>
         <w:rPr>
@@ -642,7 +626,6 @@
       <w:pPr>
         <w:pStyle w:val="Heading2"/>
         <w:spacing w:line="360" w:lineRule="auto" w:after="120"/>
-        <w:ind w:firstLine="480"/>
       </w:pPr>
       <w:r>
         <w:rPr>
@@ -658,7 +641,6 @@
       <w:pPr>
         <w:pStyle w:val="Heading3"/>
         <w:spacing w:line="360" w:lineRule="auto" w:after="120"/>
-        <w:ind w:firstLine="480"/>
       </w:pPr>
       <w:r>
         <w:rPr>
@@ -673,7 +655,6 @@
     <w:p>
       <w:pPr>
         <w:spacing w:line="360" w:lineRule="auto" w:after="120"/>
-        <w:ind w:firstLine="480"/>
       </w:pPr>
       <w:r>
         <w:rPr>
@@ -704,7 +685,6 @@
       <w:pPr>
         <w:pStyle w:val="Heading3"/>
         <w:spacing w:line="360" w:lineRule="auto" w:after="120"/>
-        <w:ind w:firstLine="480"/>
       </w:pPr>
       <w:r>
         <w:rPr>
@@ -829,7 +809,6 @@
       <w:pPr>
         <w:pStyle w:val="Heading2"/>
         <w:spacing w:line="360" w:lineRule="auto" w:after="120"/>
-        <w:ind w:firstLine="480"/>
       </w:pPr>
       <w:r>
         <w:rPr>
@@ -845,7 +824,6 @@
       <w:pPr>
         <w:pStyle w:val="Heading3"/>
         <w:spacing w:line="360" w:lineRule="auto" w:after="120"/>
-        <w:ind w:firstLine="480"/>
       </w:pPr>
       <w:r>
         <w:rPr>
@@ -860,7 +838,6 @@
     <w:p>
       <w:pPr>
         <w:spacing w:line="360" w:lineRule="auto" w:after="120"/>
-        <w:ind w:firstLine="480"/>
       </w:pPr>
       <w:r>
         <w:rPr>
@@ -892,7 +869,6 @@
       <w:pPr>
         <w:pStyle w:val="Heading3"/>
         <w:spacing w:line="360" w:lineRule="auto" w:after="120"/>
-        <w:ind w:firstLine="480"/>
       </w:pPr>
       <w:r>
         <w:rPr>
@@ -907,7 +883,6 @@
     <w:p>
       <w:pPr>
         <w:spacing w:line="360" w:lineRule="auto" w:after="120"/>
-        <w:ind w:firstLine="480"/>
       </w:pPr>
       <w:r>
         <w:rPr>
@@ -921,14 +896,12 @@
     <w:p>
       <w:pPr>
         <w:spacing w:line="360" w:lineRule="auto" w:after="120"/>
-        <w:ind w:firstLine="480"/>
       </w:pPr>
     </w:p>
     <w:p>
       <w:pPr>
         <w:pStyle w:val="Heading2"/>
         <w:spacing w:line="360" w:lineRule="auto" w:after="120"/>
-        <w:ind w:firstLine="480"/>
       </w:pPr>
       <w:r>
         <w:rPr>
@@ -969,7 +942,6 @@
           <w:p>
             <w:pPr>
               <w:spacing w:line="360" w:lineRule="auto" w:after="120"/>
-              <w:ind w:firstLine="480"/>
               <w:jc w:val="center"/>
             </w:pPr>
             <w:r>
@@ -1003,7 +975,6 @@
           <w:p>
             <w:pPr>
               <w:spacing w:line="360" w:lineRule="auto" w:after="120"/>
-              <w:ind w:firstLine="480"/>
               <w:jc w:val="center"/>
             </w:pPr>
             <w:r>
@@ -1037,7 +1008,6 @@
           <w:p>
             <w:pPr>
               <w:spacing w:line="360" w:lineRule="auto" w:after="120"/>
-              <w:ind w:firstLine="480"/>
               <w:jc w:val="center"/>
             </w:pPr>
             <w:r>
@@ -1076,7 +1046,6 @@
           <w:p>
             <w:pPr>
               <w:spacing w:line="360" w:lineRule="auto" w:after="120"/>
-              <w:ind w:firstLine="480"/>
               <w:jc w:val="left"/>
             </w:pPr>
             <w:r/>
@@ -1105,7 +1074,6 @@
           <w:p>
             <w:pPr>
               <w:spacing w:line="360" w:lineRule="auto" w:after="120"/>
-              <w:ind w:firstLine="480"/>
               <w:jc w:val="left"/>
             </w:pPr>
             <w:r/>
@@ -1134,7 +1102,6 @@
           <w:p>
             <w:pPr>
               <w:spacing w:line="360" w:lineRule="auto" w:after="120"/>
-              <w:ind w:firstLine="480"/>
               <w:jc w:val="left"/>
             </w:pPr>
             <w:r/>
@@ -1167,7 +1134,6 @@
           <w:p>
             <w:pPr>
               <w:spacing w:line="360" w:lineRule="auto" w:after="120"/>
-              <w:ind w:firstLine="480"/>
               <w:jc w:val="left"/>
             </w:pPr>
             <w:r/>
@@ -1195,7 +1161,6 @@
           <w:p>
             <w:pPr>
               <w:spacing w:line="360" w:lineRule="auto" w:after="120"/>
-              <w:ind w:firstLine="480"/>
               <w:jc w:val="left"/>
             </w:pPr>
             <w:r/>
@@ -1223,7 +1188,6 @@
           <w:p>
             <w:pPr>
               <w:spacing w:line="360" w:lineRule="auto" w:after="120"/>
-              <w:ind w:firstLine="480"/>
               <w:jc w:val="left"/>
             </w:pPr>
             <w:r/>
@@ -1257,7 +1221,6 @@
           <w:p>
             <w:pPr>
               <w:spacing w:line="360" w:lineRule="auto" w:after="120"/>
-              <w:ind w:firstLine="480"/>
               <w:jc w:val="left"/>
             </w:pPr>
             <w:r/>
@@ -1286,7 +1249,6 @@
           <w:p>
             <w:pPr>
               <w:spacing w:line="360" w:lineRule="auto" w:after="120"/>
-              <w:ind w:firstLine="480"/>
               <w:jc w:val="left"/>
             </w:pPr>
             <w:r/>
@@ -1315,7 +1277,6 @@
           <w:p>
             <w:pPr>
               <w:spacing w:line="360" w:lineRule="auto" w:after="120"/>
-              <w:ind w:firstLine="480"/>
               <w:jc w:val="left"/>
             </w:pPr>
             <w:r/>
@@ -1336,7 +1297,6 @@
       <w:pPr>
         <w:pStyle w:val="Heading2"/>
         <w:spacing w:line="360" w:lineRule="auto" w:after="120"/>
-        <w:ind w:firstLine="480"/>
       </w:pPr>
       <w:r>
         <w:rPr>
@@ -1351,7 +1311,6 @@
     <w:p>
       <w:pPr>
         <w:spacing w:line="360" w:lineRule="auto" w:after="120"/>
-        <w:ind w:firstLine="480"/>
       </w:pPr>
       <w:r>
         <w:rPr>
@@ -1366,7 +1325,6 @@
       <w:pPr>
         <w:pStyle w:val="Heading2"/>
         <w:spacing w:line="360" w:lineRule="auto" w:after="120"/>
-        <w:ind w:firstLine="480"/>
       </w:pPr>
       <w:r>
         <w:rPr>
@@ -1381,7 +1339,6 @@
     <w:p>
       <w:pPr>
         <w:spacing w:line="360" w:lineRule="auto" w:after="120"/>
-        <w:ind w:firstLine="480"/>
       </w:pPr>
       <w:r>
         <w:rPr>
@@ -1395,7 +1352,6 @@
     <w:p>
       <w:pPr>
         <w:spacing w:line="360" w:lineRule="auto" w:after="120"/>
-        <w:ind w:firstLine="480"/>
       </w:pPr>
       <w:r>
         <w:rPr>
@@ -1410,7 +1366,6 @@
       <w:pPr>
         <w:pStyle w:val="Heading2"/>
         <w:spacing w:line="360" w:lineRule="auto" w:after="120"/>
-        <w:ind w:firstLine="480"/>
       </w:pPr>
       <w:r>
         <w:rPr>
@@ -1425,7 +1380,6 @@
     <w:p>
       <w:pPr>
         <w:spacing w:line="360" w:lineRule="auto" w:after="120"/>
-        <w:ind w:firstLine="480"/>
       </w:pPr>
       <w:r>
         <w:rPr>
@@ -1457,7 +1411,6 @@
       <w:pPr>
         <w:pStyle w:val="Heading2"/>
         <w:spacing w:line="360" w:lineRule="auto" w:after="120"/>
-        <w:ind w:firstLine="480"/>
       </w:pPr>
       <w:r>
         <w:rPr>
@@ -1472,7 +1425,6 @@
     <w:p>
       <w:pPr>
         <w:spacing w:line="360" w:lineRule="auto" w:after="120"/>
-        <w:ind w:firstLine="480"/>
       </w:pPr>
       <w:r>
         <w:rPr>
@@ -1488,7 +1440,6 @@
     <w:p>
       <w:pPr>
         <w:spacing w:line="360" w:lineRule="auto" w:after="120"/>
-        <w:ind w:firstLine="480"/>
       </w:pPr>
       <w:r>
         <w:rPr>
@@ -1507,7 +1458,6 @@
       <w:pPr>
         <w:pStyle w:val="Heading2"/>
         <w:spacing w:line="360" w:lineRule="auto" w:after="120"/>
-        <w:ind w:firstLine="480"/>
       </w:pPr>
       <w:r>
         <w:rPr>
@@ -1522,7 +1472,6 @@
     <w:p>
       <w:pPr>
         <w:spacing w:line="360" w:lineRule="auto" w:after="120"/>
-        <w:ind w:firstLine="480"/>
       </w:pPr>
       <w:r>
         <w:rPr>
@@ -1536,7 +1485,6 @@
     <w:p>
       <w:pPr>
         <w:spacing w:line="360" w:lineRule="auto" w:after="120"/>
-        <w:ind w:firstLine="480"/>
       </w:pPr>
       <w:r>
         <w:rPr>
@@ -1550,7 +1498,6 @@
     <w:p>
       <w:pPr>
         <w:spacing w:line="360" w:lineRule="auto" w:after="120"/>
-        <w:ind w:firstLine="480"/>
       </w:pPr>
       <w:r>
         <w:rPr>
@@ -1565,7 +1512,6 @@
       <w:pPr>
         <w:pStyle w:val="Heading2"/>
         <w:spacing w:line="360" w:lineRule="auto" w:after="120"/>
-        <w:ind w:firstLine="480"/>
       </w:pPr>
       <w:r>
         <w:rPr>
@@ -1757,7 +1703,6 @@
           <w:p>
             <w:pPr>
               <w:spacing w:line="360" w:lineRule="auto" w:after="120"/>
-              <w:ind w:firstLine="480"/>
               <w:jc w:val="center"/>
             </w:pPr>
             <w:r>
@@ -1791,7 +1736,6 @@
           <w:p>
             <w:pPr>
               <w:spacing w:line="360" w:lineRule="auto" w:after="120"/>
-              <w:ind w:firstLine="480"/>
               <w:jc w:val="center"/>
             </w:pPr>
             <w:r>
@@ -1830,7 +1774,6 @@
           <w:p>
             <w:pPr>
               <w:spacing w:line="360" w:lineRule="auto" w:after="120"/>
-              <w:ind w:firstLine="480"/>
               <w:jc w:val="left"/>
             </w:pPr>
             <w:r/>
@@ -1859,7 +1802,6 @@
           <w:p>
             <w:pPr>
               <w:spacing w:line="360" w:lineRule="auto" w:after="120"/>
-              <w:ind w:firstLine="480"/>
               <w:jc w:val="left"/>
             </w:pPr>
             <w:r/>
@@ -1879,7 +1821,6 @@
     <w:p>
       <w:pPr>
         <w:spacing w:line="360" w:lineRule="auto" w:after="120"/>
-        <w:ind w:firstLine="480"/>
       </w:pPr>
       <w:r>
         <w:rPr>
